--- a/storage/templates/rut_pp_template_char_backup.docx
+++ b/storage/templates/rut_pp_template_char_backup.docx
@@ -13,7 +13,6 @@
           <w:b/>
           <w:sz w:val="28"/>
           <w:szCs w:val="28"/>
-          <w:lang w:val="en-US"/>
         </w:rPr>
       </w:pPr>
     </w:p>
@@ -5407,6 +5406,7 @@
           <w:lang w:eastAsia="ru-RU"/>
         </w:rPr>
       </w:pPr>
+      <w:bookmarkStart w:id="20" w:name="_Hlk213256148"/>
       <w:r>
         <w:rPr>
           <w:rFonts w:ascii="Times New Roman" w:eastAsia="Times New Roman" w:hAnsi="Times New Roman"/>
@@ -5427,6 +5427,7 @@
         </w:rPr>
         <w:t xml:space="preserve"> </w:t>
       </w:r>
+      <w:bookmarkEnd w:id="20"/>
     </w:p>
     <w:p>
       <w:pPr>
@@ -5767,7 +5768,7 @@
         </w:rPr>
         <w:t>связь и информационно-коммуникационные технологии</w:t>
       </w:r>
-      <w:commentRangeStart w:id="20"/>
+      <w:commentRangeStart w:id="21"/>
       <w:r>
         <w:rPr>
           <w:bCs/>
@@ -5777,7 +5778,7 @@
         </w:rPr>
         <w:t>.</w:t>
       </w:r>
-      <w:commentRangeEnd w:id="20"/>
+      <w:commentRangeEnd w:id="21"/>
       <w:r>
         <w:rPr>
           <w:rStyle w:val="a7"/>
@@ -5785,7 +5786,7 @@
           <w:szCs w:val="28"/>
           <w:highlight w:val="lightGray"/>
         </w:rPr>
-        <w:commentReference w:id="20"/>
+        <w:commentReference w:id="21"/>
       </w:r>
     </w:p>
     <w:p>
@@ -5966,7 +5967,7 @@
           <w:szCs w:val="28"/>
         </w:rPr>
       </w:pPr>
-      <w:commentRangeStart w:id="21"/>
+      <w:commentRangeStart w:id="22"/>
       <w:r>
         <w:rPr>
           <w:bCs/>
@@ -5976,7 +5977,7 @@
         </w:rPr>
         <w:t xml:space="preserve">Программа содержит требования к уровню профессиональной переподготовки выпускника, результатом освоения которой будет удостоверение его права (соответствие квалификации) на ведение нового вида профессиональной деятельности </w:t>
       </w:r>
-      <w:commentRangeStart w:id="22"/>
+      <w:commentRangeStart w:id="23"/>
       <w:r>
         <w:rPr>
           <w:bCs/>
@@ -6007,12 +6008,12 @@
         </w:rPr>
         <w:t>налитической поддержки процессов принятия решений для управления предприятием</w:t>
       </w:r>
-      <w:commentRangeEnd w:id="22"/>
+      <w:commentRangeEnd w:id="23"/>
       <w:r>
         <w:rPr>
           <w:rStyle w:val="a7"/>
         </w:rPr>
-        <w:commentReference w:id="22"/>
+        <w:commentReference w:id="23"/>
       </w:r>
       <w:r>
         <w:rPr>
@@ -6143,7 +6144,7 @@
         </w:rPr>
         <w:t xml:space="preserve">в </w:t>
       </w:r>
-      <w:commentRangeStart w:id="23"/>
+      <w:commentRangeStart w:id="24"/>
       <w:r>
         <w:rPr>
           <w:bCs/>
@@ -6154,13 +6155,13 @@
         </w:rPr>
         <w:t>_______</w:t>
       </w:r>
-      <w:commentRangeEnd w:id="23"/>
+      <w:commentRangeEnd w:id="24"/>
       <w:r>
         <w:rPr>
           <w:rStyle w:val="a7"/>
           <w:highlight w:val="lightGray"/>
         </w:rPr>
-        <w:commentReference w:id="23"/>
+        <w:commentReference w:id="24"/>
       </w:r>
       <w:r>
         <w:rPr>
@@ -6179,12 +6180,12 @@
         </w:rPr>
         <w:t xml:space="preserve"> не рассчитана на присвоение новой квалификации.</w:t>
       </w:r>
-      <w:commentRangeEnd w:id="21"/>
+      <w:commentRangeEnd w:id="22"/>
       <w:r>
         <w:rPr>
           <w:rStyle w:val="a7"/>
         </w:rPr>
-        <w:commentReference w:id="21"/>
+        <w:commentReference w:id="22"/>
       </w:r>
     </w:p>
     <w:p>
@@ -6282,7 +6283,7 @@
         </w:rPr>
         <w:t>планируемыми результатами обучения</w:t>
       </w:r>
-      <w:commentRangeStart w:id="24"/>
+      <w:commentRangeStart w:id="25"/>
       <w:r>
         <w:rPr>
           <w:bCs/>
@@ -6292,7 +6293,7 @@
         <w:t>».</w:t>
       </w:r>
     </w:p>
-    <w:commentRangeEnd w:id="24"/>
+    <w:commentRangeEnd w:id="25"/>
     <w:p>
       <w:pPr>
         <w:ind w:firstLine="709"/>
@@ -6307,7 +6308,7 @@
         <w:rPr>
           <w:rStyle w:val="a7"/>
         </w:rPr>
-        <w:commentReference w:id="24"/>
+        <w:commentReference w:id="25"/>
       </w:r>
     </w:p>
     <w:p>
@@ -6317,30 +6318,31 @@
         <w:widowControl/>
         <w:ind w:left="0" w:firstLine="709"/>
       </w:pPr>
-      <w:bookmarkStart w:id="25" w:name="_Toc98934596"/>
-      <w:bookmarkStart w:id="26" w:name="_Toc126073476"/>
-      <w:bookmarkStart w:id="27" w:name="_Toc147836889"/>
+      <w:bookmarkStart w:id="26" w:name="_Toc98934596"/>
+      <w:bookmarkStart w:id="27" w:name="_Toc126073476"/>
+      <w:bookmarkStart w:id="28" w:name="_Toc147836889"/>
       <w:r>
         <w:t>Категория слушателей</w:t>
       </w:r>
-      <w:bookmarkEnd w:id="25"/>
       <w:bookmarkEnd w:id="26"/>
       <w:bookmarkEnd w:id="27"/>
+      <w:bookmarkEnd w:id="28"/>
     </w:p>
     <w:p>
       <w:pPr>
         <w:pStyle w:val="TEXT"/>
       </w:pPr>
-      <w:bookmarkStart w:id="28" w:name="_Toc122256433"/>
-      <w:bookmarkStart w:id="29" w:name="_Toc122258082"/>
-      <w:bookmarkStart w:id="30" w:name="_Toc98934597"/>
-      <w:bookmarkStart w:id="31" w:name="_Toc126073477"/>
-      <w:bookmarkEnd w:id="28"/>
+      <w:bookmarkStart w:id="29" w:name="_Toc122256433"/>
+      <w:bookmarkStart w:id="30" w:name="_Toc122258082"/>
+      <w:bookmarkStart w:id="31" w:name="_Toc98934597"/>
+      <w:bookmarkStart w:id="32" w:name="_Toc126073477"/>
+      <w:bookmarkStart w:id="33" w:name="_Hlk213256338"/>
       <w:bookmarkEnd w:id="29"/>
+      <w:bookmarkEnd w:id="30"/>
       <w:r>
         <w:t xml:space="preserve">а) </w:t>
       </w:r>
-      <w:commentRangeStart w:id="32"/>
+      <w:commentRangeStart w:id="34"/>
       <w:r>
         <w:t>требования к уровню образования:</w:t>
       </w:r>
@@ -6353,36 +6355,82 @@
         </w:rPr>
         <w:t>лица, имеющие среднее профессиональное и (или) высшее образование; лица, получающие среднее профессиональное и (или) высшее образование</w:t>
       </w:r>
-      <w:commentRangeEnd w:id="32"/>
+      <w:commentRangeEnd w:id="34"/>
       <w:r>
         <w:rPr>
           <w:rStyle w:val="a7"/>
           <w:highlight w:val="lightGray"/>
           <w:lang w:eastAsia="ru-RU"/>
         </w:rPr>
-        <w:commentReference w:id="32"/>
+        <w:commentReference w:id="34"/>
       </w:r>
       <w:r>
         <w:t>.</w:t>
+      </w:r>
+    </w:p>
+    <w:bookmarkEnd w:id="33"/>
+    <w:p>
+      <w:pPr>
+        <w:pStyle w:val="TEXT"/>
+        <w:rPr>
+          <w:iCs/>
+          <w:color w:val="4472C4" w:themeColor="accent1"/>
+          <w:szCs w:val="28"/>
+        </w:rPr>
+      </w:pPr>
+      <w:commentRangeStart w:id="35"/>
+      <w:r>
+        <w:rPr>
+          <w:color w:val="4472C4" w:themeColor="accent1"/>
+        </w:rPr>
+        <w:t xml:space="preserve">а) </w:t>
+      </w:r>
+      <w:commentRangeStart w:id="36"/>
+      <w:r>
+        <w:rPr>
+          <w:color w:val="4472C4" w:themeColor="accent1"/>
+        </w:rPr>
+        <w:t xml:space="preserve">требования к уровню образования: </w:t>
+      </w:r>
+      <w:r>
+        <w:rPr>
+          <w:iCs/>
+          <w:color w:val="4472C4" w:themeColor="accent1"/>
+          <w:szCs w:val="28"/>
+        </w:rPr>
+        <w:t>лица, освоившие часть основной профессиональной образовательной программы (бакалавры не менее второго курса, специалисты не менее третьего курса), которые не относятся к ИТ-профилю, а также лица, обучающиеся по программам магистратуры, которые не относятся к ИТ-профилю.</w:t>
+      </w:r>
+      <w:commentRangeEnd w:id="36"/>
+      <w:r>
+        <w:rPr>
+          <w:rStyle w:val="a7"/>
+          <w:lang w:eastAsia="ru-RU"/>
+        </w:rPr>
+        <w:commentReference w:id="36"/>
       </w:r>
     </w:p>
     <w:p>
       <w:pPr>
         <w:pStyle w:val="TEXT"/>
         <w:rPr>
+          <w:color w:val="4472C4" w:themeColor="accent1"/>
+        </w:rPr>
+      </w:pPr>
+      <w:r>
+        <w:rPr>
           <w:iCs/>
           <w:color w:val="4472C4" w:themeColor="accent1"/>
           <w:szCs w:val="28"/>
         </w:rPr>
-      </w:pPr>
-      <w:commentRangeStart w:id="33"/>
-      <w:r>
-        <w:rPr>
-          <w:color w:val="4472C4" w:themeColor="accent1"/>
-        </w:rPr>
-        <w:t xml:space="preserve">а) </w:t>
-      </w:r>
-      <w:commentRangeStart w:id="34"/>
+        <w:t>а)</w:t>
+      </w:r>
+      <w:r>
+        <w:rPr>
+          <w:iCs/>
+          <w:szCs w:val="28"/>
+        </w:rPr>
+        <w:t xml:space="preserve"> </w:t>
+      </w:r>
       <w:r>
         <w:rPr>
           <w:color w:val="4472C4" w:themeColor="accent1"/>
@@ -6395,60 +6443,15 @@
           <w:color w:val="4472C4" w:themeColor="accent1"/>
           <w:szCs w:val="28"/>
         </w:rPr>
-        <w:t>лица, освоившие часть основной профессиональной образовательной программы (бакалавры не менее второго курса, специалисты не менее третьего курса), которые не относятся к ИТ-профилю, а также лица, обучающиеся по программам магистратуры, которые не относятся к ИТ-профилю.</w:t>
-      </w:r>
-      <w:commentRangeEnd w:id="34"/>
+        <w:t>лица, освоившие часть основной профессиональной образовательной программы (бакалавры не менее второго курса, специалисты не менее третьего курса) отнесенные к ИТ-сфере</w:t>
+      </w:r>
+      <w:commentRangeEnd w:id="35"/>
       <w:r>
         <w:rPr>
           <w:rStyle w:val="a7"/>
           <w:lang w:eastAsia="ru-RU"/>
         </w:rPr>
-        <w:commentReference w:id="34"/>
-      </w:r>
-    </w:p>
-    <w:p>
-      <w:pPr>
-        <w:pStyle w:val="TEXT"/>
-        <w:rPr>
-          <w:color w:val="4472C4" w:themeColor="accent1"/>
-        </w:rPr>
-      </w:pPr>
-      <w:r>
-        <w:rPr>
-          <w:iCs/>
-          <w:color w:val="4472C4" w:themeColor="accent1"/>
-          <w:szCs w:val="28"/>
-        </w:rPr>
-        <w:t>а)</w:t>
-      </w:r>
-      <w:r>
-        <w:rPr>
-          <w:iCs/>
-          <w:szCs w:val="28"/>
-        </w:rPr>
-        <w:t xml:space="preserve"> </w:t>
-      </w:r>
-      <w:r>
-        <w:rPr>
-          <w:color w:val="4472C4" w:themeColor="accent1"/>
-        </w:rPr>
-        <w:t xml:space="preserve">требования к уровню образования: </w:t>
-      </w:r>
-      <w:r>
-        <w:rPr>
-          <w:iCs/>
-          <w:color w:val="4472C4" w:themeColor="accent1"/>
-          <w:szCs w:val="28"/>
-        </w:rPr>
-        <w:t>лица, освоившие часть основной профессиональной образовательной программы (бакалавры не менее второго курса, специалисты не менее третьего курса) отнесенные к ИТ-сфере</w:t>
-      </w:r>
-      <w:commentRangeEnd w:id="33"/>
-      <w:r>
-        <w:rPr>
-          <w:rStyle w:val="a7"/>
-          <w:lang w:eastAsia="ru-RU"/>
-        </w:rPr>
-        <w:commentReference w:id="33"/>
+        <w:commentReference w:id="35"/>
       </w:r>
       <w:r>
         <w:rPr>
@@ -6463,19 +6466,27 @@
       <w:pPr>
         <w:pStyle w:val="TEXT"/>
       </w:pPr>
-      <w:commentRangeStart w:id="35"/>
+      <w:bookmarkStart w:id="37" w:name="_Hlk213256401"/>
+      <w:commentRangeStart w:id="38"/>
       <w:r>
         <w:rPr>
           <w:color w:val="70AD47" w:themeColor="accent6"/>
         </w:rPr>
         <w:t xml:space="preserve">б) </w:t>
       </w:r>
-      <w:commentRangeStart w:id="36"/>
+      <w:commentRangeStart w:id="39"/>
       <w:r>
         <w:rPr>
           <w:color w:val="70AD47" w:themeColor="accent6"/>
         </w:rPr>
-        <w:t xml:space="preserve">требования к квалификации: </w:t>
+        <w:t>требования к квалификации:</w:t>
+      </w:r>
+      <w:bookmarkEnd w:id="37"/>
+      <w:r>
+        <w:rPr>
+          <w:color w:val="70AD47" w:themeColor="accent6"/>
+        </w:rPr>
+        <w:t xml:space="preserve"> </w:t>
       </w:r>
       <w:r>
         <w:rPr>
@@ -6523,22 +6534,22 @@
         </w:rPr>
         <w:t>.</w:t>
       </w:r>
-      <w:commentRangeEnd w:id="36"/>
+      <w:commentRangeEnd w:id="39"/>
       <w:r>
         <w:rPr>
           <w:rStyle w:val="a7"/>
           <w:color w:val="70AD47" w:themeColor="accent6"/>
           <w:lang w:eastAsia="ru-RU"/>
         </w:rPr>
-        <w:commentReference w:id="36"/>
-      </w:r>
-      <w:commentRangeEnd w:id="35"/>
+        <w:commentReference w:id="39"/>
+      </w:r>
+      <w:commentRangeEnd w:id="38"/>
       <w:r>
         <w:rPr>
           <w:rStyle w:val="a7"/>
           <w:lang w:eastAsia="ru-RU"/>
         </w:rPr>
-        <w:commentReference w:id="35"/>
+        <w:commentReference w:id="38"/>
       </w:r>
     </w:p>
     <w:p>
@@ -6548,17 +6559,17 @@
         <w:widowControl/>
         <w:ind w:left="0" w:firstLine="709"/>
       </w:pPr>
-      <w:bookmarkStart w:id="37" w:name="_Toc147836890"/>
-      <w:commentRangeStart w:id="38"/>
+      <w:bookmarkStart w:id="40" w:name="_Toc147836890"/>
+      <w:commentRangeStart w:id="41"/>
       <w:r>
         <w:t>Форма обучения</w:t>
       </w:r>
-      <w:bookmarkEnd w:id="30"/>
       <w:bookmarkEnd w:id="31"/>
+      <w:bookmarkEnd w:id="32"/>
       <w:r>
         <w:t xml:space="preserve"> </w:t>
       </w:r>
-      <w:commentRangeEnd w:id="38"/>
+      <w:commentRangeEnd w:id="41"/>
       <w:r>
         <w:rPr>
           <w:rStyle w:val="a7"/>
@@ -6566,9 +6577,9 @@
           <w:bCs w:val="0"/>
           <w:lang w:eastAsia="ru-RU"/>
         </w:rPr>
-        <w:commentReference w:id="38"/>
-      </w:r>
-      <w:bookmarkEnd w:id="37"/>
+        <w:commentReference w:id="41"/>
+      </w:r>
+      <w:bookmarkEnd w:id="40"/>
     </w:p>
     <w:p>
       <w:pPr>
@@ -6588,8 +6599,8 @@
           <w:lang w:eastAsia="en-US"/>
         </w:rPr>
       </w:pPr>
-      <w:bookmarkStart w:id="39" w:name="_bookmark8"/>
-      <w:bookmarkEnd w:id="39"/>
+      <w:bookmarkStart w:id="42" w:name="_bookmark8"/>
+      <w:bookmarkEnd w:id="42"/>
       <w:r>
         <w:rPr>
           <w:sz w:val="28"/>
@@ -6612,7 +6623,7 @@
         </w:rPr>
         <w:t xml:space="preserve">проводится в соответствии с учебным планом </w:t>
       </w:r>
-      <w:commentRangeStart w:id="40"/>
+      <w:commentRangeStart w:id="43"/>
       <w:r>
         <w:rPr>
           <w:color w:val="70AD47" w:themeColor="accent6"/>
@@ -6623,13 +6634,13 @@
         </w:rPr>
         <w:t xml:space="preserve">в очной, очно-заочной или заочной </w:t>
       </w:r>
-      <w:commentRangeEnd w:id="40"/>
+      <w:commentRangeEnd w:id="43"/>
       <w:r>
         <w:rPr>
           <w:rStyle w:val="a7"/>
           <w:highlight w:val="lightGray"/>
         </w:rPr>
-        <w:commentReference w:id="40"/>
+        <w:commentReference w:id="43"/>
       </w:r>
       <w:r>
         <w:rPr>
@@ -6655,7 +6666,7 @@
         </w:rPr>
         <w:t xml:space="preserve"> </w:t>
       </w:r>
-      <w:commentRangeStart w:id="41"/>
+      <w:commentRangeStart w:id="44"/>
       <w:r>
         <w:rPr>
           <w:sz w:val="28"/>
@@ -6714,13 +6725,13 @@
         </w:rPr>
         <w:t>электронного обучения.</w:t>
       </w:r>
-      <w:commentRangeEnd w:id="41"/>
+      <w:commentRangeEnd w:id="44"/>
       <w:r>
         <w:rPr>
           <w:rStyle w:val="a7"/>
           <w:highlight w:val="lightGray"/>
         </w:rPr>
-        <w:commentReference w:id="41"/>
+        <w:commentReference w:id="44"/>
       </w:r>
     </w:p>
     <w:p>
@@ -6730,9 +6741,9 @@
         <w:widowControl/>
         <w:ind w:left="0" w:firstLine="709"/>
       </w:pPr>
-      <w:bookmarkStart w:id="42" w:name="_Toc98934598"/>
-      <w:bookmarkStart w:id="43" w:name="_Toc126073478"/>
-      <w:bookmarkStart w:id="44" w:name="_Toc147836891"/>
+      <w:bookmarkStart w:id="45" w:name="_Toc98934598"/>
+      <w:bookmarkStart w:id="46" w:name="_Toc126073478"/>
+      <w:bookmarkStart w:id="47" w:name="_Toc147836891"/>
       <w:r>
         <w:t>Трудоемкость</w:t>
       </w:r>
@@ -6745,9 +6756,9 @@
       <w:r>
         <w:t>Программы</w:t>
       </w:r>
-      <w:bookmarkEnd w:id="42"/>
-      <w:bookmarkEnd w:id="43"/>
-      <w:bookmarkEnd w:id="44"/>
+      <w:bookmarkEnd w:id="45"/>
+      <w:bookmarkEnd w:id="46"/>
+      <w:bookmarkEnd w:id="47"/>
     </w:p>
     <w:p>
       <w:pPr>
@@ -6796,18 +6807,18 @@
         <w:widowControl/>
         <w:ind w:left="0" w:firstLine="709"/>
       </w:pPr>
-      <w:bookmarkStart w:id="45" w:name="_Toc98934599"/>
-      <w:bookmarkStart w:id="46" w:name="_Toc126073479"/>
-      <w:bookmarkStart w:id="47" w:name="_Toc147836892"/>
+      <w:bookmarkStart w:id="48" w:name="_Toc98934599"/>
+      <w:bookmarkStart w:id="49" w:name="_Toc126073479"/>
+      <w:bookmarkStart w:id="50" w:name="_Toc147836892"/>
       <w:r>
         <w:t>Срок освоения</w:t>
       </w:r>
-      <w:bookmarkEnd w:id="45"/>
-      <w:bookmarkEnd w:id="46"/>
+      <w:bookmarkEnd w:id="48"/>
+      <w:bookmarkEnd w:id="49"/>
       <w:r>
         <w:t xml:space="preserve"> Программы</w:t>
       </w:r>
-      <w:bookmarkEnd w:id="47"/>
+      <w:bookmarkEnd w:id="50"/>
     </w:p>
     <w:p>
       <w:pPr>
@@ -6840,14 +6851,14 @@
         </w:rPr>
         <w:t xml:space="preserve"> </w:t>
       </w:r>
-      <w:commentRangeStart w:id="48"/>
+      <w:commentRangeStart w:id="51"/>
       <w:r>
         <w:rPr>
           <w:color w:val="70AD47" w:themeColor="accent6"/>
         </w:rPr>
         <w:t xml:space="preserve">дней недель </w:t>
       </w:r>
-      <w:commentRangeStart w:id="49"/>
+      <w:commentRangeStart w:id="52"/>
       <w:r>
         <w:rPr>
           <w:color w:val="70AD47" w:themeColor="accent6"/>
@@ -6857,21 +6868,21 @@
       <w:r>
         <w:t xml:space="preserve"> </w:t>
       </w:r>
-      <w:commentRangeEnd w:id="48"/>
+      <w:commentRangeEnd w:id="51"/>
       <w:r>
         <w:rPr>
           <w:rStyle w:val="a7"/>
           <w:lang w:eastAsia="ru-RU"/>
         </w:rPr>
-        <w:commentReference w:id="48"/>
-      </w:r>
-      <w:commentRangeEnd w:id="49"/>
+        <w:commentReference w:id="51"/>
+      </w:r>
+      <w:commentRangeEnd w:id="52"/>
       <w:r>
         <w:rPr>
           <w:rStyle w:val="a7"/>
           <w:lang w:eastAsia="ru-RU"/>
         </w:rPr>
-        <w:commentReference w:id="49"/>
+        <w:commentReference w:id="52"/>
       </w:r>
       <w:r>
         <w:t xml:space="preserve">для </w:t>
@@ -6893,15 +6904,15 @@
         <w:widowControl/>
         <w:ind w:left="0" w:firstLine="709"/>
       </w:pPr>
-      <w:bookmarkStart w:id="50" w:name="_Toc98934600"/>
-      <w:bookmarkStart w:id="51" w:name="_Toc126073480"/>
-      <w:bookmarkStart w:id="52" w:name="_Toc147836893"/>
+      <w:bookmarkStart w:id="53" w:name="_Toc98934600"/>
+      <w:bookmarkStart w:id="54" w:name="_Toc126073480"/>
+      <w:bookmarkStart w:id="55" w:name="_Toc147836893"/>
       <w:r>
         <w:t>Цель и задачи</w:t>
       </w:r>
-      <w:bookmarkEnd w:id="50"/>
-      <w:bookmarkEnd w:id="51"/>
-      <w:bookmarkEnd w:id="52"/>
+      <w:bookmarkEnd w:id="53"/>
+      <w:bookmarkEnd w:id="54"/>
+      <w:bookmarkEnd w:id="55"/>
     </w:p>
     <w:p>
       <w:pPr>
@@ -6910,15 +6921,15 @@
         <w:widowControl/>
         <w:ind w:left="0" w:firstLine="709"/>
       </w:pPr>
-      <w:bookmarkStart w:id="53" w:name="_Toc98934601"/>
-      <w:bookmarkStart w:id="54" w:name="_Toc126073481"/>
-      <w:bookmarkStart w:id="55" w:name="_Toc147836894"/>
+      <w:bookmarkStart w:id="56" w:name="_Toc98934601"/>
+      <w:bookmarkStart w:id="57" w:name="_Toc126073481"/>
+      <w:bookmarkStart w:id="58" w:name="_Toc147836894"/>
       <w:r>
         <w:t>Цель</w:t>
       </w:r>
-      <w:bookmarkEnd w:id="53"/>
-      <w:bookmarkEnd w:id="54"/>
-      <w:bookmarkEnd w:id="55"/>
+      <w:bookmarkEnd w:id="56"/>
+      <w:bookmarkEnd w:id="57"/>
+      <w:bookmarkEnd w:id="58"/>
     </w:p>
     <w:p>
       <w:pPr>
@@ -6981,13 +6992,13 @@
         </w:rPr>
         <w:t>налитической поддержки процессов принятия решений для управления предприятием</w:t>
       </w:r>
-      <w:commentRangeStart w:id="56"/>
-      <w:commentRangeEnd w:id="56"/>
+      <w:commentRangeStart w:id="59"/>
+      <w:commentRangeEnd w:id="59"/>
       <w:r>
         <w:rPr>
           <w:rStyle w:val="a7"/>
         </w:rPr>
-        <w:commentReference w:id="56"/>
+        <w:commentReference w:id="59"/>
       </w:r>
       <w:r>
         <w:rPr>
@@ -7040,7 +7051,7 @@
         </w:rPr>
         <w:t>«</w:t>
       </w:r>
-      <w:commentRangeStart w:id="57"/>
+      <w:commentRangeStart w:id="60"/>
       <w:r>
         <w:rPr>
           <w:color w:val="70AD47" w:themeColor="accent6"/>
@@ -7050,12 +7061,12 @@
         </w:rPr>
         <w:t>Аналитик</w:t>
       </w:r>
-      <w:commentRangeEnd w:id="57"/>
+      <w:commentRangeEnd w:id="60"/>
       <w:r>
         <w:rPr>
           <w:rStyle w:val="a7"/>
         </w:rPr>
-        <w:commentReference w:id="57"/>
+        <w:commentReference w:id="60"/>
       </w:r>
       <w:r>
         <w:rPr>
@@ -7086,7 +7097,7 @@
           <w:szCs w:val="28"/>
         </w:rPr>
       </w:pPr>
-      <w:commentRangeStart w:id="58"/>
+      <w:commentRangeStart w:id="61"/>
       <w:r>
         <w:rPr>
           <w:color w:val="4472C4" w:themeColor="accent1"/>
@@ -7180,7 +7191,7 @@
         </w:rPr>
         <w:t>цифровых компетенций «</w:t>
       </w:r>
-      <w:commentRangeStart w:id="59"/>
+      <w:commentRangeStart w:id="62"/>
       <w:r>
         <w:rPr>
           <w:iCs/>
@@ -7191,13 +7202,13 @@
         </w:rPr>
         <w:t>_______</w:t>
       </w:r>
-      <w:commentRangeEnd w:id="59"/>
+      <w:commentRangeEnd w:id="62"/>
       <w:r>
         <w:rPr>
           <w:rStyle w:val="a7"/>
           <w:highlight w:val="lightGray"/>
         </w:rPr>
-        <w:commentReference w:id="59"/>
+        <w:commentReference w:id="62"/>
       </w:r>
       <w:r>
         <w:rPr>
@@ -7245,12 +7256,12 @@
         </w:rPr>
         <w:t>.</w:t>
       </w:r>
-      <w:commentRangeEnd w:id="58"/>
+      <w:commentRangeEnd w:id="61"/>
       <w:r>
         <w:rPr>
           <w:rStyle w:val="a7"/>
         </w:rPr>
-        <w:commentReference w:id="58"/>
+        <w:commentReference w:id="61"/>
       </w:r>
     </w:p>
     <w:p>
@@ -7281,16 +7292,16 @@
         <w:widowControl/>
         <w:ind w:left="0" w:firstLine="709"/>
       </w:pPr>
-      <w:bookmarkStart w:id="60" w:name="_Toc98934602"/>
-      <w:bookmarkStart w:id="61" w:name="_Toc126073482"/>
-      <w:bookmarkStart w:id="62" w:name="_Toc147836895"/>
-      <w:commentRangeStart w:id="63"/>
+      <w:bookmarkStart w:id="63" w:name="_Toc98934602"/>
+      <w:bookmarkStart w:id="64" w:name="_Toc126073482"/>
+      <w:bookmarkStart w:id="65" w:name="_Toc147836895"/>
+      <w:commentRangeStart w:id="66"/>
       <w:r>
         <w:t>Задачи</w:t>
       </w:r>
-      <w:bookmarkEnd w:id="60"/>
-      <w:bookmarkEnd w:id="61"/>
-      <w:commentRangeEnd w:id="63"/>
+      <w:bookmarkEnd w:id="63"/>
+      <w:bookmarkEnd w:id="64"/>
+      <w:commentRangeEnd w:id="66"/>
       <w:r>
         <w:rPr>
           <w:rStyle w:val="a7"/>
@@ -7298,9 +7309,9 @@
           <w:bCs w:val="0"/>
           <w:lang w:eastAsia="ru-RU"/>
         </w:rPr>
-        <w:commentReference w:id="63"/>
-      </w:r>
-      <w:bookmarkEnd w:id="62"/>
+        <w:commentReference w:id="66"/>
+      </w:r>
+      <w:bookmarkEnd w:id="65"/>
     </w:p>
     <w:p>
       <w:pPr>
@@ -7605,12 +7616,12 @@
         <w:widowControl/>
         <w:ind w:left="0" w:firstLine="709"/>
       </w:pPr>
-      <w:bookmarkStart w:id="64" w:name="_Toc147836896"/>
+      <w:bookmarkStart w:id="67" w:name="_Toc147836896"/>
       <w:r>
         <w:lastRenderedPageBreak/>
         <w:t>Планируемые результаты освоения (профессиональные компетенции), соотнесенные с планируемыми результатами обучения</w:t>
       </w:r>
-      <w:bookmarkEnd w:id="64"/>
+      <w:bookmarkEnd w:id="67"/>
     </w:p>
     <w:p>
       <w:pPr>
@@ -9599,7 +9610,7 @@
                 <w:szCs w:val="24"/>
               </w:rPr>
             </w:pPr>
-            <w:commentRangeStart w:id="65"/>
+            <w:commentRangeStart w:id="68"/>
             <w:r>
               <w:rPr>
                 <w:rFonts w:eastAsia="Calibri"/>
@@ -9609,14 +9620,14 @@
               </w:rPr>
               <w:t>Общепрофессиональные компетенции (ОПК)</w:t>
             </w:r>
-            <w:commentRangeEnd w:id="65"/>
+            <w:commentRangeEnd w:id="68"/>
             <w:r>
               <w:rPr>
                 <w:rStyle w:val="a7"/>
                 <w:sz w:val="24"/>
                 <w:szCs w:val="24"/>
               </w:rPr>
-              <w:commentReference w:id="65"/>
+              <w:commentReference w:id="68"/>
             </w:r>
           </w:p>
         </w:tc>
@@ -9906,7 +9917,7 @@
                 <w:lang w:bidi="ru-RU"/>
               </w:rPr>
             </w:pPr>
-            <w:commentRangeStart w:id="66"/>
+            <w:commentRangeStart w:id="69"/>
             <w:r>
               <w:rPr>
                 <w:rFonts w:eastAsia="Calibri"/>
@@ -9917,14 +9928,14 @@
               </w:rPr>
               <w:t>Универсальные компетенции (УК)</w:t>
             </w:r>
-            <w:commentRangeEnd w:id="66"/>
+            <w:commentRangeEnd w:id="69"/>
             <w:r>
               <w:rPr>
                 <w:rStyle w:val="a7"/>
                 <w:sz w:val="24"/>
                 <w:szCs w:val="24"/>
               </w:rPr>
-              <w:commentReference w:id="66"/>
+              <w:commentReference w:id="69"/>
             </w:r>
           </w:p>
         </w:tc>
@@ -10106,7 +10117,7 @@
           <w:szCs w:val="28"/>
         </w:rPr>
       </w:pPr>
-      <w:commentRangeStart w:id="67"/>
+      <w:commentRangeStart w:id="70"/>
       <w:r>
         <w:rPr>
           <w:color w:val="70AD47" w:themeColor="accent6"/>
@@ -10180,14 +10191,14 @@
         </w:rPr>
         <w:t>поддержки процессов принятия решений для управления предприятием</w:t>
       </w:r>
-      <w:commentRangeStart w:id="68"/>
-      <w:commentRangeEnd w:id="68"/>
+      <w:commentRangeStart w:id="71"/>
+      <w:commentRangeEnd w:id="71"/>
       <w:r>
         <w:rPr>
           <w:rStyle w:val="a7"/>
           <w:color w:val="70AD47" w:themeColor="accent6"/>
         </w:rPr>
-        <w:commentReference w:id="68"/>
+        <w:commentReference w:id="71"/>
       </w:r>
       <w:r>
         <w:rPr>
@@ -10207,13 +10218,13 @@
         </w:rPr>
         <w:t>Слушателям, успешно освоившим Программу и прошедшим итоговую аттестацию, выдается диплом о профессиональной переподготовке.</w:t>
       </w:r>
-      <w:commentRangeEnd w:id="67"/>
+      <w:commentRangeEnd w:id="70"/>
       <w:r>
         <w:rPr>
           <w:rStyle w:val="a7"/>
           <w:color w:val="70AD47" w:themeColor="accent6"/>
         </w:rPr>
-        <w:commentReference w:id="67"/>
+        <w:commentReference w:id="70"/>
       </w:r>
     </w:p>
     <w:p>
@@ -10225,7 +10236,7 @@
         <w:ind w:firstLine="720"/>
         <w:jc w:val="both"/>
       </w:pPr>
-      <w:commentRangeStart w:id="69"/>
+      <w:commentRangeStart w:id="72"/>
       <w:r>
         <w:rPr>
           <w:color w:val="70AD47" w:themeColor="accent6"/>
@@ -10235,14 +10246,14 @@
         <w:lastRenderedPageBreak/>
         <w:t xml:space="preserve">По результатам обучения присвоение выпускнику новой квалификации не предусматривается. По результатам итоговой аттестации удостоверяется право (соответствие квалификации) выпускника на ведение профессиональной деятельности в сфере </w:t>
       </w:r>
-      <w:commentRangeEnd w:id="69"/>
+      <w:commentRangeEnd w:id="72"/>
       <w:r>
         <w:rPr>
           <w:color w:val="70AD47" w:themeColor="accent6"/>
           <w:sz w:val="28"/>
           <w:szCs w:val="28"/>
         </w:rPr>
-        <w:commentReference w:id="69"/>
+        <w:commentReference w:id="72"/>
       </w:r>
       <w:r>
         <w:rPr>
@@ -10253,15 +10264,15 @@
         </w:rPr>
         <w:t>аналитической поддержки процессов принятия решений для управления предприятием</w:t>
       </w:r>
-      <w:commentRangeStart w:id="70"/>
-      <w:commentRangeEnd w:id="70"/>
+      <w:commentRangeStart w:id="73"/>
+      <w:commentRangeEnd w:id="73"/>
       <w:r>
         <w:rPr>
           <w:sz w:val="28"/>
           <w:szCs w:val="28"/>
           <w:highlight w:val="lightGray"/>
         </w:rPr>
-        <w:commentReference w:id="70"/>
+        <w:commentReference w:id="73"/>
       </w:r>
       <w:r>
         <w:rPr>
@@ -10278,8 +10289,8 @@
         </w:rPr>
         <w:br w:type="page"/>
       </w:r>
-      <w:bookmarkStart w:id="71" w:name="_bookmark9"/>
-      <w:bookmarkEnd w:id="71"/>
+      <w:bookmarkStart w:id="74" w:name="_bookmark9"/>
+      <w:bookmarkEnd w:id="74"/>
     </w:p>
     <w:p>
       <w:pPr>
@@ -10288,12 +10299,12 @@
         <w:widowControl/>
         <w:ind w:left="0" w:firstLine="709"/>
       </w:pPr>
-      <w:bookmarkStart w:id="72" w:name="_Toc147836897"/>
+      <w:bookmarkStart w:id="75" w:name="_Toc147836897"/>
       <w:r>
         <w:lastRenderedPageBreak/>
         <w:t>Учебный план</w:t>
       </w:r>
-      <w:bookmarkEnd w:id="72"/>
+      <w:bookmarkEnd w:id="75"/>
     </w:p>
     <w:p>
       <w:pPr>
@@ -10308,7 +10319,7 @@
           <w:lang w:eastAsia="en-US"/>
         </w:rPr>
       </w:pPr>
-      <w:commentRangeStart w:id="73"/>
+      <w:commentRangeStart w:id="76"/>
       <w:r>
         <w:rPr>
           <w:color w:val="70AD47" w:themeColor="accent6"/>
@@ -10347,14 +10358,14 @@
         </w:rPr>
         <w:t xml:space="preserve"> </w:t>
       </w:r>
-      <w:commentRangeEnd w:id="73"/>
+      <w:commentRangeEnd w:id="76"/>
       <w:r>
         <w:rPr>
           <w:rStyle w:val="a7"/>
         </w:rPr>
-        <w:commentReference w:id="73"/>
-      </w:r>
-      <w:commentRangeStart w:id="74"/>
+        <w:commentReference w:id="76"/>
+      </w:r>
+      <w:commentRangeStart w:id="77"/>
       <w:r>
         <w:rPr>
           <w:color w:val="70AD47" w:themeColor="accent6"/>
@@ -10374,7 +10385,7 @@
         </w:rPr>
         <w:t xml:space="preserve"> </w:t>
       </w:r>
-      <w:commentRangeStart w:id="75"/>
+      <w:commentRangeStart w:id="78"/>
       <w:r>
         <w:rPr>
           <w:color w:val="70AD47" w:themeColor="accent6"/>
@@ -10403,21 +10414,21 @@
         </w:rPr>
         <w:t>план</w:t>
       </w:r>
-      <w:commentRangeEnd w:id="74"/>
+      <w:commentRangeEnd w:id="77"/>
       <w:r>
         <w:rPr>
           <w:rStyle w:val="a7"/>
           <w:color w:val="70AD47" w:themeColor="accent6"/>
         </w:rPr>
-        <w:commentReference w:id="74"/>
-      </w:r>
-      <w:commentRangeEnd w:id="75"/>
+        <w:commentReference w:id="77"/>
+      </w:r>
+      <w:commentRangeEnd w:id="78"/>
       <w:r>
         <w:rPr>
           <w:rStyle w:val="a7"/>
           <w:color w:val="70AD47" w:themeColor="accent6"/>
         </w:rPr>
-        <w:commentReference w:id="75"/>
+        <w:commentReference w:id="78"/>
       </w:r>
     </w:p>
     <w:tbl>
@@ -10870,7 +10881,7 @@
                 <w:vertAlign w:val="superscript"/>
               </w:rPr>
             </w:pPr>
-            <w:commentRangeStart w:id="76"/>
+            <w:commentRangeStart w:id="79"/>
             <w:r>
               <w:rPr>
                 <w:sz w:val="24"/>
@@ -10879,12 +10890,12 @@
               </w:rPr>
               <w:t>семинарского типа</w:t>
             </w:r>
-            <w:commentRangeEnd w:id="76"/>
+            <w:commentRangeEnd w:id="79"/>
             <w:r>
               <w:rPr>
                 <w:rStyle w:val="a7"/>
               </w:rPr>
-              <w:commentReference w:id="76"/>
+              <w:commentReference w:id="79"/>
             </w:r>
           </w:p>
         </w:tc>
@@ -11418,7 +11429,7 @@
                 <w:szCs w:val="24"/>
               </w:rPr>
             </w:pPr>
-            <w:commentRangeStart w:id="77"/>
+            <w:commentRangeStart w:id="80"/>
             <w:r>
               <w:rPr>
                 <w:color w:val="4472C4" w:themeColor="accent1"/>
@@ -11443,12 +11454,12 @@
               </w:rPr>
               <w:t>ассесмент)</w:t>
             </w:r>
-            <w:commentRangeEnd w:id="77"/>
+            <w:commentRangeEnd w:id="80"/>
             <w:r>
               <w:rPr>
                 <w:rStyle w:val="a7"/>
               </w:rPr>
-              <w:commentReference w:id="77"/>
+              <w:commentReference w:id="80"/>
             </w:r>
           </w:p>
         </w:tc>
@@ -11933,7 +11944,7 @@
                 <w:szCs w:val="24"/>
               </w:rPr>
             </w:pPr>
-            <w:commentRangeStart w:id="78"/>
+            <w:commentRangeStart w:id="81"/>
             <w:r>
               <w:rPr>
                 <w:rStyle w:val="a7"/>
@@ -11979,13 +11990,13 @@
               </w:rPr>
               <w:t>Знания</w:t>
             </w:r>
-            <w:commentRangeEnd w:id="78"/>
+            <w:commentRangeEnd w:id="81"/>
             <w:r>
               <w:rPr>
                 <w:rStyle w:val="a7"/>
                 <w:i/>
               </w:rPr>
-              <w:commentReference w:id="78"/>
+              <w:commentReference w:id="81"/>
             </w:r>
             <w:r>
               <w:rPr>
@@ -12453,7 +12464,7 @@
                 <w:szCs w:val="24"/>
               </w:rPr>
             </w:pPr>
-            <w:commentRangeStart w:id="79"/>
+            <w:commentRangeStart w:id="82"/>
             <w:r>
               <w:rPr>
                 <w:rStyle w:val="a7"/>
@@ -12498,13 +12509,13 @@
               </w:rPr>
               <w:t>Знания</w:t>
             </w:r>
-            <w:commentRangeEnd w:id="79"/>
+            <w:commentRangeEnd w:id="82"/>
             <w:r>
               <w:rPr>
                 <w:rStyle w:val="a7"/>
                 <w:i/>
               </w:rPr>
-              <w:commentReference w:id="79"/>
+              <w:commentReference w:id="82"/>
             </w:r>
             <w:r>
               <w:rPr>
@@ -12971,7 +12982,7 @@
                 <w:szCs w:val="24"/>
               </w:rPr>
             </w:pPr>
-            <w:commentRangeStart w:id="80"/>
+            <w:commentRangeStart w:id="83"/>
             <w:r>
               <w:rPr>
                 <w:rStyle w:val="a7"/>
@@ -13016,13 +13027,13 @@
               </w:rPr>
               <w:t>Знания</w:t>
             </w:r>
-            <w:commentRangeEnd w:id="80"/>
+            <w:commentRangeEnd w:id="83"/>
             <w:r>
               <w:rPr>
                 <w:rStyle w:val="a7"/>
                 <w:i/>
               </w:rPr>
-              <w:commentReference w:id="80"/>
+              <w:commentReference w:id="83"/>
             </w:r>
             <w:r>
               <w:rPr>
@@ -13521,7 +13532,7 @@
                 <w:szCs w:val="24"/>
               </w:rPr>
             </w:pPr>
-            <w:commentRangeStart w:id="81"/>
+            <w:commentRangeStart w:id="84"/>
             <w:r>
               <w:rPr>
                 <w:rStyle w:val="a7"/>
@@ -13567,13 +13578,13 @@
               </w:rPr>
               <w:t>Знания</w:t>
             </w:r>
-            <w:commentRangeEnd w:id="81"/>
+            <w:commentRangeEnd w:id="84"/>
             <w:r>
               <w:rPr>
                 <w:rStyle w:val="a7"/>
                 <w:i/>
               </w:rPr>
-              <w:commentReference w:id="81"/>
+              <w:commentReference w:id="84"/>
             </w:r>
             <w:r>
               <w:rPr>
@@ -13949,7 +13960,7 @@
                 <w:highlight w:val="lightGray"/>
               </w:rPr>
             </w:pPr>
-            <w:commentRangeStart w:id="82"/>
+            <w:commentRangeStart w:id="85"/>
             <w:r>
               <w:rPr>
                 <w:sz w:val="24"/>
@@ -13958,12 +13969,12 @@
               </w:rPr>
               <w:t>1</w:t>
             </w:r>
-            <w:commentRangeEnd w:id="82"/>
+            <w:commentRangeEnd w:id="85"/>
             <w:r>
               <w:rPr>
                 <w:rStyle w:val="a7"/>
               </w:rPr>
-              <w:commentReference w:id="82"/>
+              <w:commentReference w:id="85"/>
             </w:r>
           </w:p>
         </w:tc>
@@ -14419,7 +14430,7 @@
                 <w:szCs w:val="24"/>
               </w:rPr>
             </w:pPr>
-            <w:commentRangeStart w:id="83"/>
+            <w:commentRangeStart w:id="86"/>
             <w:r>
               <w:rPr>
                 <w:rStyle w:val="a7"/>
@@ -14465,13 +14476,13 @@
               </w:rPr>
               <w:t>Знания</w:t>
             </w:r>
-            <w:commentRangeEnd w:id="83"/>
+            <w:commentRangeEnd w:id="86"/>
             <w:r>
               <w:rPr>
                 <w:rStyle w:val="a7"/>
                 <w:i/>
               </w:rPr>
-              <w:commentReference w:id="83"/>
+              <w:commentReference w:id="86"/>
             </w:r>
             <w:r>
               <w:rPr>
@@ -14939,7 +14950,7 @@
                 <w:szCs w:val="24"/>
               </w:rPr>
             </w:pPr>
-            <w:commentRangeStart w:id="84"/>
+            <w:commentRangeStart w:id="87"/>
             <w:r>
               <w:rPr>
                 <w:rStyle w:val="a7"/>
@@ -14985,13 +14996,13 @@
               </w:rPr>
               <w:t>Знания</w:t>
             </w:r>
-            <w:commentRangeEnd w:id="84"/>
+            <w:commentRangeEnd w:id="87"/>
             <w:r>
               <w:rPr>
                 <w:rStyle w:val="a7"/>
                 <w:i/>
               </w:rPr>
-              <w:commentReference w:id="84"/>
+              <w:commentReference w:id="87"/>
             </w:r>
             <w:r>
               <w:rPr>
@@ -15457,7 +15468,7 @@
                 <w:szCs w:val="24"/>
               </w:rPr>
             </w:pPr>
-            <w:commentRangeStart w:id="85"/>
+            <w:commentRangeStart w:id="88"/>
             <w:r>
               <w:rPr>
                 <w:rStyle w:val="a7"/>
@@ -15503,13 +15514,13 @@
               </w:rPr>
               <w:t>Знания</w:t>
             </w:r>
-            <w:commentRangeEnd w:id="85"/>
+            <w:commentRangeEnd w:id="88"/>
             <w:r>
               <w:rPr>
                 <w:rStyle w:val="a7"/>
                 <w:i/>
               </w:rPr>
-              <w:commentReference w:id="85"/>
+              <w:commentReference w:id="88"/>
             </w:r>
             <w:r>
               <w:rPr>
@@ -15963,8 +15974,8 @@
                 <w:szCs w:val="24"/>
               </w:rPr>
             </w:pPr>
-            <w:commentRangeStart w:id="86"/>
-            <w:commentRangeStart w:id="87"/>
+            <w:commentRangeStart w:id="89"/>
+            <w:commentRangeStart w:id="90"/>
             <w:r>
               <w:rPr>
                 <w:color w:val="70AD47" w:themeColor="accent6"/>
@@ -15973,20 +15984,20 @@
               </w:rPr>
               <w:t>Производственная практика</w:t>
             </w:r>
-            <w:commentRangeEnd w:id="86"/>
+            <w:commentRangeEnd w:id="89"/>
             <w:r>
               <w:rPr>
                 <w:rStyle w:val="a7"/>
                 <w:color w:val="70AD47" w:themeColor="accent6"/>
               </w:rPr>
-              <w:commentReference w:id="86"/>
-            </w:r>
-            <w:commentRangeEnd w:id="87"/>
+              <w:commentReference w:id="89"/>
+            </w:r>
+            <w:commentRangeEnd w:id="90"/>
             <w:r>
               <w:rPr>
                 <w:rStyle w:val="a7"/>
               </w:rPr>
-              <w:commentReference w:id="87"/>
+              <w:commentReference w:id="90"/>
             </w:r>
           </w:p>
         </w:tc>
@@ -16715,13 +16726,13 @@
               </w:rPr>
               <w:t xml:space="preserve">Итоговая аттестация в форме </w:t>
             </w:r>
-            <w:commentRangeStart w:id="88"/>
-            <w:commentRangeEnd w:id="88"/>
+            <w:commentRangeStart w:id="91"/>
+            <w:commentRangeEnd w:id="91"/>
             <w:r>
               <w:rPr>
                 <w:rStyle w:val="a7"/>
               </w:rPr>
-              <w:commentReference w:id="88"/>
+              <w:commentReference w:id="91"/>
             </w:r>
             <w:r>
               <w:rPr>
@@ -17480,7 +17491,7 @@
                 <w:szCs w:val="24"/>
               </w:rPr>
             </w:pPr>
-            <w:commentRangeStart w:id="89"/>
+            <w:commentRangeStart w:id="92"/>
             <w:r>
               <w:rPr>
                 <w:color w:val="70AD47" w:themeColor="accent6"/>
@@ -17489,13 +17500,13 @@
               </w:rPr>
               <w:t>Защита аттестационной (выпускной квалификационной) работы</w:t>
             </w:r>
-            <w:commentRangeEnd w:id="89"/>
+            <w:commentRangeEnd w:id="92"/>
             <w:r>
               <w:rPr>
                 <w:rStyle w:val="a7"/>
                 <w:color w:val="70AD47" w:themeColor="accent6"/>
               </w:rPr>
-              <w:commentReference w:id="89"/>
+              <w:commentReference w:id="92"/>
             </w:r>
           </w:p>
         </w:tc>
@@ -18292,7 +18303,7 @@
           <w:lang w:eastAsia="en-US"/>
         </w:rPr>
       </w:pPr>
-      <w:commentRangeStart w:id="90"/>
+      <w:commentRangeStart w:id="93"/>
       <w:r>
         <w:rPr>
           <w:color w:val="70AD47" w:themeColor="accent6"/>
@@ -18332,14 +18343,14 @@
         </w:rPr>
         <w:t xml:space="preserve"> </w:t>
       </w:r>
-      <w:commentRangeEnd w:id="90"/>
+      <w:commentRangeEnd w:id="93"/>
       <w:r>
         <w:rPr>
           <w:rStyle w:val="a7"/>
         </w:rPr>
-        <w:commentReference w:id="90"/>
-      </w:r>
-      <w:commentRangeStart w:id="91"/>
+        <w:commentReference w:id="93"/>
+      </w:r>
+      <w:commentRangeStart w:id="94"/>
       <w:r>
         <w:rPr>
           <w:color w:val="70AD47" w:themeColor="accent6"/>
@@ -18359,7 +18370,7 @@
         </w:rPr>
         <w:t xml:space="preserve"> </w:t>
       </w:r>
-      <w:commentRangeStart w:id="92"/>
+      <w:commentRangeStart w:id="95"/>
       <w:r>
         <w:rPr>
           <w:color w:val="70AD47" w:themeColor="accent6"/>
@@ -18388,21 +18399,21 @@
         </w:rPr>
         <w:t>план</w:t>
       </w:r>
-      <w:commentRangeEnd w:id="91"/>
+      <w:commentRangeEnd w:id="94"/>
       <w:r>
         <w:rPr>
           <w:rStyle w:val="a7"/>
           <w:color w:val="70AD47" w:themeColor="accent6"/>
         </w:rPr>
-        <w:commentReference w:id="91"/>
-      </w:r>
-      <w:commentRangeEnd w:id="92"/>
+        <w:commentReference w:id="94"/>
+      </w:r>
+      <w:commentRangeEnd w:id="95"/>
       <w:r>
         <w:rPr>
           <w:rStyle w:val="a7"/>
           <w:color w:val="70AD47" w:themeColor="accent6"/>
         </w:rPr>
-        <w:commentReference w:id="92"/>
+        <w:commentReference w:id="95"/>
       </w:r>
     </w:p>
     <w:tbl>
@@ -18847,7 +18858,7 @@
                 <w:vertAlign w:val="superscript"/>
               </w:rPr>
             </w:pPr>
-            <w:commentRangeStart w:id="93"/>
+            <w:commentRangeStart w:id="96"/>
             <w:r>
               <w:rPr>
                 <w:sz w:val="24"/>
@@ -18856,12 +18867,12 @@
               </w:rPr>
               <w:t>семинарского типа</w:t>
             </w:r>
-            <w:commentRangeEnd w:id="93"/>
+            <w:commentRangeEnd w:id="96"/>
             <w:r>
               <w:rPr>
                 <w:rStyle w:val="a7"/>
               </w:rPr>
-              <w:commentReference w:id="93"/>
+              <w:commentReference w:id="96"/>
             </w:r>
           </w:p>
         </w:tc>
@@ -19028,7 +19039,7 @@
                 <w:szCs w:val="24"/>
               </w:rPr>
             </w:pPr>
-            <w:commentRangeStart w:id="94"/>
+            <w:commentRangeStart w:id="97"/>
             <w:r>
               <w:rPr>
                 <w:color w:val="4472C4" w:themeColor="accent1"/>
@@ -19053,12 +19064,12 @@
               </w:rPr>
               <w:t>ассесмент)</w:t>
             </w:r>
-            <w:commentRangeEnd w:id="94"/>
+            <w:commentRangeEnd w:id="97"/>
             <w:r>
               <w:rPr>
                 <w:rStyle w:val="a7"/>
               </w:rPr>
-              <w:commentReference w:id="94"/>
+              <w:commentReference w:id="97"/>
             </w:r>
           </w:p>
         </w:tc>
@@ -19413,7 +19424,7 @@
                 <w:szCs w:val="24"/>
               </w:rPr>
             </w:pPr>
-            <w:commentRangeStart w:id="95"/>
+            <w:commentRangeStart w:id="98"/>
             <w:r>
               <w:rPr>
                 <w:rStyle w:val="a7"/>
@@ -19459,13 +19470,13 @@
               </w:rPr>
               <w:t>Знания</w:t>
             </w:r>
-            <w:commentRangeEnd w:id="95"/>
+            <w:commentRangeEnd w:id="98"/>
             <w:r>
               <w:rPr>
                 <w:rStyle w:val="a7"/>
                 <w:i/>
               </w:rPr>
-              <w:commentReference w:id="95"/>
+              <w:commentReference w:id="98"/>
             </w:r>
             <w:r>
               <w:rPr>
@@ -19827,7 +19838,7 @@
                 <w:szCs w:val="24"/>
               </w:rPr>
             </w:pPr>
-            <w:commentRangeStart w:id="96"/>
+            <w:commentRangeStart w:id="99"/>
             <w:r>
               <w:rPr>
                 <w:rStyle w:val="a7"/>
@@ -19872,13 +19883,13 @@
               </w:rPr>
               <w:t>Знания</w:t>
             </w:r>
-            <w:commentRangeEnd w:id="96"/>
+            <w:commentRangeEnd w:id="99"/>
             <w:r>
               <w:rPr>
                 <w:rStyle w:val="a7"/>
                 <w:i/>
               </w:rPr>
-              <w:commentReference w:id="96"/>
+              <w:commentReference w:id="99"/>
             </w:r>
             <w:r>
               <w:rPr>
@@ -20231,7 +20242,7 @@
                 <w:szCs w:val="24"/>
               </w:rPr>
             </w:pPr>
-            <w:commentRangeStart w:id="97"/>
+            <w:commentRangeStart w:id="100"/>
             <w:r>
               <w:rPr>
                 <w:rStyle w:val="a7"/>
@@ -20276,13 +20287,13 @@
               </w:rPr>
               <w:t>Знания</w:t>
             </w:r>
-            <w:commentRangeEnd w:id="97"/>
+            <w:commentRangeEnd w:id="100"/>
             <w:r>
               <w:rPr>
                 <w:rStyle w:val="a7"/>
                 <w:i/>
               </w:rPr>
-              <w:commentReference w:id="97"/>
+              <w:commentReference w:id="100"/>
             </w:r>
             <w:r>
               <w:rPr>
@@ -20667,7 +20678,7 @@
                 <w:szCs w:val="24"/>
               </w:rPr>
             </w:pPr>
-            <w:commentRangeStart w:id="98"/>
+            <w:commentRangeStart w:id="101"/>
             <w:r>
               <w:rPr>
                 <w:rStyle w:val="a7"/>
@@ -20713,13 +20724,13 @@
               </w:rPr>
               <w:t>Знания</w:t>
             </w:r>
-            <w:commentRangeEnd w:id="98"/>
+            <w:commentRangeEnd w:id="101"/>
             <w:r>
               <w:rPr>
                 <w:rStyle w:val="a7"/>
                 <w:i/>
               </w:rPr>
-              <w:commentReference w:id="98"/>
+              <w:commentReference w:id="101"/>
             </w:r>
             <w:r>
               <w:rPr>
@@ -21008,7 +21019,7 @@
                 <w:highlight w:val="lightGray"/>
               </w:rPr>
             </w:pPr>
-            <w:commentRangeStart w:id="99"/>
+            <w:commentRangeStart w:id="102"/>
             <w:r>
               <w:rPr>
                 <w:sz w:val="24"/>
@@ -21017,12 +21028,12 @@
               </w:rPr>
               <w:t>1</w:t>
             </w:r>
-            <w:commentRangeEnd w:id="99"/>
+            <w:commentRangeEnd w:id="102"/>
             <w:r>
               <w:rPr>
                 <w:rStyle w:val="a7"/>
               </w:rPr>
-              <w:commentReference w:id="99"/>
+              <w:commentReference w:id="102"/>
             </w:r>
           </w:p>
         </w:tc>
@@ -21374,7 +21385,7 @@
                 <w:szCs w:val="24"/>
               </w:rPr>
             </w:pPr>
-            <w:commentRangeStart w:id="100"/>
+            <w:commentRangeStart w:id="103"/>
             <w:r>
               <w:rPr>
                 <w:rStyle w:val="a7"/>
@@ -21420,13 +21431,13 @@
               </w:rPr>
               <w:t>Знания</w:t>
             </w:r>
-            <w:commentRangeEnd w:id="100"/>
+            <w:commentRangeEnd w:id="103"/>
             <w:r>
               <w:rPr>
                 <w:rStyle w:val="a7"/>
                 <w:i/>
               </w:rPr>
-              <w:commentReference w:id="100"/>
+              <w:commentReference w:id="103"/>
             </w:r>
             <w:r>
               <w:rPr>
@@ -21788,7 +21799,7 @@
                 <w:szCs w:val="24"/>
               </w:rPr>
             </w:pPr>
-            <w:commentRangeStart w:id="101"/>
+            <w:commentRangeStart w:id="104"/>
             <w:r>
               <w:rPr>
                 <w:rStyle w:val="a7"/>
@@ -21834,13 +21845,13 @@
               </w:rPr>
               <w:t>Знания</w:t>
             </w:r>
-            <w:commentRangeEnd w:id="101"/>
+            <w:commentRangeEnd w:id="104"/>
             <w:r>
               <w:rPr>
                 <w:rStyle w:val="a7"/>
                 <w:i/>
               </w:rPr>
-              <w:commentReference w:id="101"/>
+              <w:commentReference w:id="104"/>
             </w:r>
             <w:r>
               <w:rPr>
@@ -22202,7 +22213,7 @@
                 <w:szCs w:val="24"/>
               </w:rPr>
             </w:pPr>
-            <w:commentRangeStart w:id="102"/>
+            <w:commentRangeStart w:id="105"/>
             <w:r>
               <w:rPr>
                 <w:rStyle w:val="a7"/>
@@ -22248,13 +22259,13 @@
               </w:rPr>
               <w:t>Знания</w:t>
             </w:r>
-            <w:commentRangeEnd w:id="102"/>
+            <w:commentRangeEnd w:id="105"/>
             <w:r>
               <w:rPr>
                 <w:rStyle w:val="a7"/>
                 <w:i/>
               </w:rPr>
-              <w:commentReference w:id="102"/>
+              <w:commentReference w:id="105"/>
             </w:r>
             <w:r>
               <w:rPr>
@@ -22621,8 +22632,8 @@
                 <w:szCs w:val="24"/>
               </w:rPr>
             </w:pPr>
-            <w:commentRangeStart w:id="103"/>
-            <w:commentRangeStart w:id="104"/>
+            <w:commentRangeStart w:id="106"/>
+            <w:commentRangeStart w:id="107"/>
             <w:r>
               <w:rPr>
                 <w:color w:val="70AD47" w:themeColor="accent6"/>
@@ -22631,20 +22642,20 @@
               </w:rPr>
               <w:t>Производственная практика</w:t>
             </w:r>
-            <w:commentRangeEnd w:id="103"/>
+            <w:commentRangeEnd w:id="106"/>
             <w:r>
               <w:rPr>
                 <w:rStyle w:val="a7"/>
                 <w:color w:val="70AD47" w:themeColor="accent6"/>
               </w:rPr>
-              <w:commentReference w:id="103"/>
-            </w:r>
-            <w:commentRangeEnd w:id="104"/>
+              <w:commentReference w:id="106"/>
+            </w:r>
+            <w:commentRangeEnd w:id="107"/>
             <w:r>
               <w:rPr>
                 <w:rStyle w:val="a7"/>
               </w:rPr>
-              <w:commentReference w:id="104"/>
+              <w:commentReference w:id="107"/>
             </w:r>
           </w:p>
         </w:tc>
@@ -23177,13 +23188,13 @@
               </w:rPr>
               <w:t xml:space="preserve">Итоговая аттестация в форме </w:t>
             </w:r>
-            <w:commentRangeStart w:id="105"/>
-            <w:commentRangeEnd w:id="105"/>
+            <w:commentRangeStart w:id="108"/>
+            <w:commentRangeEnd w:id="108"/>
             <w:r>
               <w:rPr>
                 <w:rStyle w:val="a7"/>
               </w:rPr>
-              <w:commentReference w:id="105"/>
+              <w:commentReference w:id="108"/>
             </w:r>
             <w:r>
               <w:rPr>
@@ -23726,7 +23737,7 @@
                 <w:szCs w:val="24"/>
               </w:rPr>
             </w:pPr>
-            <w:commentRangeStart w:id="106"/>
+            <w:commentRangeStart w:id="109"/>
             <w:r>
               <w:rPr>
                 <w:color w:val="70AD47" w:themeColor="accent6"/>
@@ -23735,13 +23746,13 @@
               </w:rPr>
               <w:t>Защита аттестационной (выпускной квалификационной) работы</w:t>
             </w:r>
-            <w:commentRangeEnd w:id="106"/>
+            <w:commentRangeEnd w:id="109"/>
             <w:r>
               <w:rPr>
                 <w:rStyle w:val="a7"/>
                 <w:color w:val="70AD47" w:themeColor="accent6"/>
               </w:rPr>
-              <w:commentReference w:id="106"/>
+              <w:commentReference w:id="109"/>
             </w:r>
             <w:r>
               <w:rPr>
@@ -24334,15 +24345,15 @@
         <w:lastRenderedPageBreak/>
         <w:t xml:space="preserve"> </w:t>
       </w:r>
-      <w:bookmarkStart w:id="107" w:name="_Toc98934605"/>
-      <w:bookmarkStart w:id="108" w:name="_Toc126073485"/>
-      <w:bookmarkStart w:id="109" w:name="_Toc147836898"/>
+      <w:bookmarkStart w:id="110" w:name="_Toc98934605"/>
+      <w:bookmarkStart w:id="111" w:name="_Toc126073485"/>
+      <w:bookmarkStart w:id="112" w:name="_Toc147836898"/>
       <w:r>
         <w:t>Календарный учебный график</w:t>
       </w:r>
-      <w:bookmarkEnd w:id="107"/>
-      <w:bookmarkEnd w:id="108"/>
-      <w:bookmarkEnd w:id="109"/>
+      <w:bookmarkEnd w:id="110"/>
+      <w:bookmarkEnd w:id="111"/>
+      <w:bookmarkEnd w:id="112"/>
     </w:p>
     <w:p>
       <w:pPr>
@@ -27993,8 +28004,8 @@
           <w:szCs w:val="28"/>
         </w:rPr>
       </w:pPr>
-      <w:bookmarkStart w:id="110" w:name="_Toc98934606"/>
-      <w:bookmarkStart w:id="111" w:name="_Toc126073486"/>
+      <w:bookmarkStart w:id="113" w:name="_Toc98934606"/>
+      <w:bookmarkStart w:id="114" w:name="_Toc126073486"/>
       <w:r>
         <w:rPr>
           <w:rStyle w:val="FontStyle27"/>
@@ -28005,7 +28016,7 @@
         </w:rPr>
         <w:t xml:space="preserve">* </w:t>
       </w:r>
-      <w:commentRangeStart w:id="112"/>
+      <w:commentRangeStart w:id="115"/>
       <w:r>
         <w:rPr>
           <w:rStyle w:val="FontStyle27"/>
@@ -28016,12 +28027,12 @@
         </w:rPr>
         <w:t>очная часть программы проводится с применением дистанционных образовательных технологий.</w:t>
       </w:r>
-      <w:commentRangeEnd w:id="112"/>
+      <w:commentRangeEnd w:id="115"/>
       <w:r>
         <w:rPr>
           <w:rStyle w:val="a7"/>
         </w:rPr>
-        <w:commentReference w:id="112"/>
+        <w:commentReference w:id="115"/>
       </w:r>
     </w:p>
     <w:p>
@@ -28113,17 +28124,17 @@
         <w:widowControl/>
         <w:ind w:left="0" w:firstLine="709"/>
       </w:pPr>
-      <w:bookmarkStart w:id="113" w:name="_Toc147836899"/>
+      <w:bookmarkStart w:id="116" w:name="_Toc147836899"/>
       <w:r>
         <w:lastRenderedPageBreak/>
         <w:t>Рабочие программы модулей</w:t>
       </w:r>
-      <w:bookmarkEnd w:id="110"/>
-      <w:bookmarkEnd w:id="111"/>
+      <w:bookmarkEnd w:id="113"/>
+      <w:bookmarkEnd w:id="114"/>
       <w:r>
         <w:t xml:space="preserve"> (дисциплин)</w:t>
       </w:r>
-      <w:bookmarkEnd w:id="113"/>
+      <w:bookmarkEnd w:id="116"/>
     </w:p>
     <w:p>
       <w:pPr>
@@ -28135,14 +28146,14 @@
           <w:highlight w:val="lightGray"/>
         </w:rPr>
       </w:pPr>
-      <w:bookmarkStart w:id="114" w:name="_Toc147836900"/>
+      <w:bookmarkStart w:id="117" w:name="_Toc147836900"/>
       <w:r>
         <w:rPr>
           <w:highlight w:val="lightGray"/>
         </w:rPr>
         <w:t>Название модуля (дисциплины)</w:t>
       </w:r>
-      <w:bookmarkEnd w:id="114"/>
+      <w:bookmarkEnd w:id="117"/>
     </w:p>
     <w:p>
       <w:pPr>
@@ -28286,11 +28297,11 @@
         <w:widowControl/>
         <w:ind w:left="0" w:firstLine="709"/>
       </w:pPr>
-      <w:bookmarkStart w:id="115" w:name="_Toc147836901"/>
+      <w:bookmarkStart w:id="118" w:name="_Toc147836901"/>
       <w:r>
         <w:t>Название модуля (дисциплины)</w:t>
       </w:r>
-      <w:bookmarkEnd w:id="115"/>
+      <w:bookmarkEnd w:id="118"/>
     </w:p>
     <w:p>
       <w:pPr>
@@ -28395,15 +28406,15 @@
         <w:widowControl/>
         <w:ind w:left="0" w:firstLine="709"/>
       </w:pPr>
-      <w:bookmarkStart w:id="116" w:name="_Toc98934609"/>
-      <w:bookmarkStart w:id="117" w:name="_Toc126073489"/>
-      <w:bookmarkStart w:id="118" w:name="_Toc147836902"/>
+      <w:bookmarkStart w:id="119" w:name="_Toc98934609"/>
+      <w:bookmarkStart w:id="120" w:name="_Toc126073489"/>
+      <w:bookmarkStart w:id="121" w:name="_Toc147836902"/>
       <w:r>
         <w:t>Организационно-педагогические условия</w:t>
       </w:r>
-      <w:bookmarkEnd w:id="116"/>
-      <w:bookmarkEnd w:id="117"/>
-      <w:bookmarkEnd w:id="118"/>
+      <w:bookmarkEnd w:id="119"/>
+      <w:bookmarkEnd w:id="120"/>
+      <w:bookmarkEnd w:id="121"/>
     </w:p>
     <w:p>
       <w:pPr>
@@ -28603,15 +28614,15 @@
         <w:widowControl/>
         <w:ind w:left="0" w:firstLine="709"/>
       </w:pPr>
-      <w:bookmarkStart w:id="119" w:name="_Toc98934610"/>
-      <w:bookmarkStart w:id="120" w:name="_Toc126073490"/>
-      <w:bookmarkStart w:id="121" w:name="_Toc147836903"/>
+      <w:bookmarkStart w:id="122" w:name="_Toc98934610"/>
+      <w:bookmarkStart w:id="123" w:name="_Toc126073490"/>
+      <w:bookmarkStart w:id="124" w:name="_Toc147836903"/>
       <w:r>
         <w:t>Требования к квалификации педагогических кадров</w:t>
       </w:r>
-      <w:bookmarkEnd w:id="119"/>
-      <w:bookmarkEnd w:id="120"/>
-      <w:bookmarkEnd w:id="121"/>
+      <w:bookmarkEnd w:id="122"/>
+      <w:bookmarkEnd w:id="123"/>
+      <w:bookmarkEnd w:id="124"/>
     </w:p>
     <w:p>
       <w:pPr>
@@ -28949,7 +28960,7 @@
           <w:szCs w:val="28"/>
         </w:rPr>
       </w:pPr>
-      <w:commentRangeStart w:id="122"/>
+      <w:commentRangeStart w:id="125"/>
       <w:r>
         <w:rPr>
           <w:color w:val="70AD47" w:themeColor="accent6"/>
@@ -29017,12 +29028,12 @@
         </w:rPr>
         <w:t xml:space="preserve"> </w:t>
       </w:r>
-      <w:commentRangeEnd w:id="122"/>
+      <w:commentRangeEnd w:id="125"/>
       <w:r>
         <w:rPr>
           <w:rStyle w:val="a7"/>
         </w:rPr>
-        <w:commentReference w:id="122"/>
+        <w:commentReference w:id="125"/>
       </w:r>
     </w:p>
     <w:p>
@@ -29039,7 +29050,7 @@
           <w:szCs w:val="24"/>
         </w:rPr>
       </w:pPr>
-      <w:commentRangeStart w:id="123"/>
+      <w:commentRangeStart w:id="126"/>
       <w:r>
         <w:rPr>
           <w:color w:val="4472C4" w:themeColor="accent1"/>
@@ -29261,12 +29272,12 @@
         </w:rPr>
         <w:t>организации ИТ-отрасли не менее 3 лет.</w:t>
       </w:r>
-      <w:commentRangeEnd w:id="123"/>
+      <w:commentRangeEnd w:id="126"/>
       <w:r>
         <w:rPr>
           <w:rStyle w:val="a7"/>
         </w:rPr>
-        <w:commentReference w:id="123"/>
+        <w:commentReference w:id="126"/>
       </w:r>
     </w:p>
     <w:p>
@@ -29290,7 +29301,7 @@
         </w:rPr>
         <w:t xml:space="preserve">Количественно-качественная характеристика педагогических кадров, обеспечивающих образовательный процесс, отражена в следующей </w:t>
       </w:r>
-      <w:commentRangeStart w:id="124"/>
+      <w:commentRangeStart w:id="127"/>
       <w:r>
         <w:rPr>
           <w:sz w:val="28"/>
@@ -29299,12 +29310,12 @@
         </w:rPr>
         <w:t>таблице</w:t>
       </w:r>
-      <w:commentRangeEnd w:id="124"/>
+      <w:commentRangeEnd w:id="127"/>
       <w:r>
         <w:rPr>
           <w:rStyle w:val="a7"/>
         </w:rPr>
-        <w:commentReference w:id="124"/>
+        <w:commentReference w:id="127"/>
       </w:r>
       <w:r>
         <w:rPr>
@@ -29811,15 +29822,15 @@
         <w:widowControl/>
         <w:ind w:left="0" w:firstLine="709"/>
       </w:pPr>
-      <w:bookmarkStart w:id="125" w:name="_Toc98934611"/>
-      <w:bookmarkStart w:id="126" w:name="_Toc126073491"/>
-      <w:bookmarkStart w:id="127" w:name="_Toc147836904"/>
+      <w:bookmarkStart w:id="128" w:name="_Toc98934611"/>
+      <w:bookmarkStart w:id="129" w:name="_Toc126073491"/>
+      <w:bookmarkStart w:id="130" w:name="_Toc147836904"/>
       <w:r>
         <w:t>Требования к материально-техническому обеспечению</w:t>
       </w:r>
-      <w:bookmarkEnd w:id="125"/>
-      <w:bookmarkEnd w:id="126"/>
-      <w:bookmarkEnd w:id="127"/>
+      <w:bookmarkEnd w:id="128"/>
+      <w:bookmarkEnd w:id="129"/>
+      <w:bookmarkEnd w:id="130"/>
     </w:p>
     <w:p>
       <w:pPr>
@@ -30118,7 +30129,7 @@
         </w:rPr>
         <w:t xml:space="preserve"> </w:t>
       </w:r>
-      <w:commentRangeStart w:id="128"/>
+      <w:commentRangeStart w:id="131"/>
       <w:r>
         <w:rPr>
           <w:sz w:val="28"/>
@@ -30526,12 +30537,12 @@
         </w:rPr>
         <w:t>занятий).</w:t>
       </w:r>
-      <w:commentRangeEnd w:id="128"/>
+      <w:commentRangeEnd w:id="131"/>
       <w:r>
         <w:rPr>
           <w:rStyle w:val="a7"/>
         </w:rPr>
-        <w:commentReference w:id="128"/>
+        <w:commentReference w:id="131"/>
       </w:r>
     </w:p>
     <w:p>
@@ -30547,8 +30558,8 @@
           <w:lang w:eastAsia="en-US"/>
         </w:rPr>
       </w:pPr>
-      <w:bookmarkStart w:id="129" w:name="_bookmark19"/>
-      <w:bookmarkEnd w:id="129"/>
+      <w:bookmarkStart w:id="132" w:name="_bookmark19"/>
+      <w:bookmarkEnd w:id="132"/>
       <w:r>
         <w:rPr>
           <w:sz w:val="28"/>
@@ -33077,18 +33088,18 @@
         <w:widowControl/>
         <w:ind w:left="0" w:firstLine="709"/>
       </w:pPr>
-      <w:bookmarkStart w:id="130" w:name="_Toc98934612"/>
-      <w:bookmarkStart w:id="131" w:name="_Toc126073492"/>
+      <w:bookmarkStart w:id="133" w:name="_Toc98934612"/>
+      <w:bookmarkStart w:id="134" w:name="_Toc126073492"/>
       <w:r>
         <w:t xml:space="preserve"> </w:t>
       </w:r>
-      <w:bookmarkStart w:id="132" w:name="_Toc147836905"/>
+      <w:bookmarkStart w:id="135" w:name="_Toc147836905"/>
       <w:r>
         <w:t>Требования к информационному и учебно-методическому обеспечению</w:t>
       </w:r>
-      <w:bookmarkEnd w:id="130"/>
-      <w:bookmarkEnd w:id="131"/>
-      <w:bookmarkEnd w:id="132"/>
+      <w:bookmarkEnd w:id="133"/>
+      <w:bookmarkEnd w:id="134"/>
+      <w:bookmarkEnd w:id="135"/>
     </w:p>
     <w:p>
       <w:pPr>
@@ -33542,7 +33553,7 @@
                 <w:szCs w:val="24"/>
               </w:rPr>
             </w:pPr>
-            <w:commentRangeStart w:id="133"/>
+            <w:commentRangeStart w:id="136"/>
             <w:r>
               <w:rPr>
                 <w:color w:val="70AD47" w:themeColor="accent6"/>
@@ -33551,13 +33562,13 @@
               </w:rPr>
               <w:t>1.3. Методические указания к организации производственной практики</w:t>
             </w:r>
-            <w:commentRangeEnd w:id="133"/>
+            <w:commentRangeEnd w:id="136"/>
             <w:r>
               <w:rPr>
                 <w:rStyle w:val="a7"/>
                 <w:color w:val="70AD47" w:themeColor="accent6"/>
               </w:rPr>
-              <w:commentReference w:id="133"/>
+              <w:commentReference w:id="136"/>
             </w:r>
           </w:p>
         </w:tc>
@@ -33592,7 +33603,7 @@
               </w:rPr>
               <w:t>аттестационных (</w:t>
             </w:r>
-            <w:commentRangeStart w:id="134"/>
+            <w:commentRangeStart w:id="137"/>
             <w:r>
               <w:rPr>
                 <w:color w:val="70AD47" w:themeColor="accent6"/>
@@ -33601,12 +33612,12 @@
               </w:rPr>
               <w:t>выпускных квалификационных</w:t>
             </w:r>
-            <w:commentRangeEnd w:id="134"/>
+            <w:commentRangeEnd w:id="137"/>
             <w:r>
               <w:rPr>
                 <w:rStyle w:val="a7"/>
               </w:rPr>
-              <w:commentReference w:id="134"/>
+              <w:commentReference w:id="137"/>
             </w:r>
             <w:r>
               <w:rPr>
@@ -33758,7 +33769,7 @@
             <w:pPr>
               <w:jc w:val="center"/>
             </w:pPr>
-            <w:commentRangeStart w:id="135"/>
+            <w:commentRangeStart w:id="138"/>
             <w:r>
               <w:rPr>
                 <w:b/>
@@ -33769,12 +33780,12 @@
               </w:rPr>
               <w:t>3 Информационное обеспечение</w:t>
             </w:r>
-            <w:commentRangeEnd w:id="135"/>
+            <w:commentRangeEnd w:id="138"/>
             <w:r>
               <w:rPr>
                 <w:rStyle w:val="a7"/>
               </w:rPr>
-              <w:commentReference w:id="135"/>
+              <w:commentReference w:id="138"/>
             </w:r>
           </w:p>
         </w:tc>
@@ -33818,18 +33829,18 @@
         <w:widowControl/>
         <w:ind w:left="0" w:firstLine="709"/>
       </w:pPr>
-      <w:bookmarkStart w:id="136" w:name="_Toc98934613"/>
-      <w:bookmarkStart w:id="137" w:name="_Toc126073493"/>
+      <w:bookmarkStart w:id="139" w:name="_Toc98934613"/>
+      <w:bookmarkStart w:id="140" w:name="_Toc126073493"/>
       <w:r>
         <w:t xml:space="preserve"> </w:t>
       </w:r>
-      <w:bookmarkStart w:id="138" w:name="_Toc147836906"/>
+      <w:bookmarkStart w:id="141" w:name="_Toc147836906"/>
       <w:r>
         <w:t>Общие требования к организации учебного процесса</w:t>
       </w:r>
-      <w:bookmarkEnd w:id="136"/>
-      <w:bookmarkEnd w:id="137"/>
-      <w:bookmarkEnd w:id="138"/>
+      <w:bookmarkEnd w:id="139"/>
+      <w:bookmarkEnd w:id="140"/>
+      <w:bookmarkEnd w:id="141"/>
     </w:p>
     <w:p>
       <w:pPr>
@@ -34036,10 +34047,10 @@
           <w:lang w:eastAsia="en-US"/>
         </w:rPr>
       </w:pPr>
-      <w:bookmarkStart w:id="139" w:name="_Toc122258100"/>
-      <w:bookmarkStart w:id="140" w:name="_bookmark20"/>
-      <w:bookmarkEnd w:id="139"/>
-      <w:bookmarkEnd w:id="140"/>
+      <w:bookmarkStart w:id="142" w:name="_Toc122258100"/>
+      <w:bookmarkStart w:id="143" w:name="_bookmark20"/>
+      <w:bookmarkEnd w:id="142"/>
+      <w:bookmarkEnd w:id="143"/>
       <w:r>
         <w:rPr>
           <w:sz w:val="28"/>
@@ -34133,7 +34144,7 @@
         </w:rPr>
         <w:t xml:space="preserve"> </w:t>
       </w:r>
-      <w:commentRangeStart w:id="141"/>
+      <w:commentRangeStart w:id="144"/>
       <w:r>
         <w:rPr>
           <w:color w:val="70AD47" w:themeColor="accent6"/>
@@ -34204,12 +34215,12 @@
         </w:rPr>
         <w:t xml:space="preserve"> </w:t>
       </w:r>
-      <w:commentRangeEnd w:id="141"/>
+      <w:commentRangeEnd w:id="144"/>
       <w:r>
         <w:rPr>
           <w:rStyle w:val="a7"/>
         </w:rPr>
-        <w:commentReference w:id="141"/>
+        <w:commentReference w:id="144"/>
       </w:r>
     </w:p>
     <w:p>
@@ -34385,15 +34396,15 @@
         </w:rPr>
         <w:t xml:space="preserve">аттестационной (выпускной квалификационной) работы </w:t>
       </w:r>
-      <w:commentRangeStart w:id="142"/>
-      <w:commentRangeEnd w:id="142"/>
+      <w:commentRangeStart w:id="145"/>
+      <w:commentRangeEnd w:id="145"/>
       <w:r>
         <w:rPr>
           <w:rStyle w:val="a7"/>
           <w:color w:val="70AD47" w:themeColor="accent6"/>
           <w:highlight w:val="lightGray"/>
         </w:rPr>
-        <w:commentReference w:id="142"/>
+        <w:commentReference w:id="145"/>
       </w:r>
       <w:r>
         <w:rPr>
@@ -34484,7 +34495,7 @@
         </w:rPr>
         <w:t xml:space="preserve"> </w:t>
       </w:r>
-      <w:commentRangeStart w:id="143"/>
+      <w:commentRangeStart w:id="146"/>
       <w:r>
         <w:rPr>
           <w:color w:val="70AD47" w:themeColor="accent6"/>
@@ -34521,12 +34532,12 @@
         </w:rPr>
         <w:t>я / ответить на вопросы</w:t>
       </w:r>
-      <w:commentRangeEnd w:id="143"/>
+      <w:commentRangeEnd w:id="146"/>
       <w:r>
         <w:rPr>
           <w:rStyle w:val="a7"/>
         </w:rPr>
-        <w:commentReference w:id="143"/>
+        <w:commentReference w:id="146"/>
       </w:r>
       <w:r>
         <w:rPr>
@@ -34646,7 +34657,7 @@
         </w:rPr>
         <w:t xml:space="preserve">- </w:t>
       </w:r>
-      <w:commentRangeStart w:id="144"/>
+      <w:commentRangeStart w:id="147"/>
       <w:r>
         <w:rPr>
           <w:color w:val="70AD47" w:themeColor="accent6"/>
@@ -34656,12 +34667,12 @@
         </w:rPr>
         <w:t>подготовить и защитить отчёт по производственной практике</w:t>
       </w:r>
-      <w:commentRangeEnd w:id="144"/>
+      <w:commentRangeEnd w:id="147"/>
       <w:r>
         <w:rPr>
           <w:rStyle w:val="a7"/>
         </w:rPr>
-        <w:commentReference w:id="144"/>
+        <w:commentReference w:id="147"/>
       </w:r>
       <w:r>
         <w:rPr>
@@ -34766,8 +34777,8 @@
           <w:lang w:eastAsia="en-US"/>
         </w:rPr>
       </w:pPr>
-      <w:commentRangeStart w:id="145"/>
-      <w:commentRangeStart w:id="146"/>
+      <w:commentRangeStart w:id="148"/>
+      <w:commentRangeStart w:id="149"/>
       <w:r>
         <w:rPr>
           <w:sz w:val="28"/>
@@ -34848,12 +34859,12 @@
         </w:rPr>
         <w:t>ы</w:t>
       </w:r>
-      <w:commentRangeEnd w:id="145"/>
+      <w:commentRangeEnd w:id="148"/>
       <w:r>
         <w:rPr>
           <w:rStyle w:val="a7"/>
         </w:rPr>
-        <w:commentReference w:id="145"/>
+        <w:commentReference w:id="148"/>
       </w:r>
       <w:r>
         <w:rPr>
@@ -35008,12 +35019,12 @@
         </w:rPr>
         <w:t>аттестационную (выпускную квалификационную) работу.</w:t>
       </w:r>
-      <w:commentRangeEnd w:id="146"/>
+      <w:commentRangeEnd w:id="149"/>
       <w:r>
         <w:rPr>
           <w:rStyle w:val="a7"/>
         </w:rPr>
-        <w:commentReference w:id="146"/>
+        <w:commentReference w:id="149"/>
       </w:r>
     </w:p>
     <w:p>
@@ -35026,9 +35037,9 @@
           <w:color w:val="70AD47" w:themeColor="accent6"/>
         </w:rPr>
       </w:pPr>
-      <w:bookmarkStart w:id="147" w:name="_Toc147836907"/>
-      <w:bookmarkStart w:id="148" w:name="_Toc98934614"/>
-      <w:bookmarkStart w:id="149" w:name="_Toc126073494"/>
+      <w:bookmarkStart w:id="150" w:name="_Toc147836907"/>
+      <w:bookmarkStart w:id="151" w:name="_Toc98934614"/>
+      <w:bookmarkStart w:id="152" w:name="_Toc126073494"/>
       <w:r>
         <w:rPr>
           <w:color w:val="70AD47" w:themeColor="accent6"/>
@@ -35036,7 +35047,7 @@
         <w:lastRenderedPageBreak/>
         <w:t>Производственная практика</w:t>
       </w:r>
-      <w:bookmarkEnd w:id="147"/>
+      <w:bookmarkEnd w:id="150"/>
     </w:p>
     <w:p>
       <w:pPr>
@@ -35107,13 +35118,13 @@
         <w:widowControl/>
         <w:ind w:left="0" w:firstLine="709"/>
       </w:pPr>
-      <w:bookmarkStart w:id="150" w:name="_Toc147836908"/>
+      <w:bookmarkStart w:id="153" w:name="_Toc147836908"/>
       <w:r>
         <w:t>Формы аттестации</w:t>
       </w:r>
-      <w:bookmarkEnd w:id="148"/>
-      <w:bookmarkEnd w:id="149"/>
-      <w:bookmarkEnd w:id="150"/>
+      <w:bookmarkEnd w:id="151"/>
+      <w:bookmarkEnd w:id="152"/>
+      <w:bookmarkEnd w:id="153"/>
     </w:p>
     <w:p>
       <w:pPr>
@@ -35239,7 +35250,7 @@
         </w:rPr>
         <w:t>–</w:t>
       </w:r>
-      <w:commentRangeStart w:id="151"/>
+      <w:commentRangeStart w:id="154"/>
       <w:r>
         <w:rPr>
           <w:sz w:val="28"/>
@@ -35247,7 +35258,7 @@
         </w:rPr>
         <w:t xml:space="preserve"> </w:t>
       </w:r>
-      <w:commentRangeStart w:id="152"/>
+      <w:commentRangeStart w:id="155"/>
       <w:r>
         <w:rPr>
           <w:color w:val="70AD47" w:themeColor="accent6"/>
@@ -35257,13 +35268,13 @@
         </w:rPr>
         <w:t>зачет</w:t>
       </w:r>
-      <w:commentRangeEnd w:id="152"/>
+      <w:commentRangeEnd w:id="155"/>
       <w:r>
         <w:rPr>
           <w:rStyle w:val="a7"/>
           <w:color w:val="auto"/>
         </w:rPr>
-        <w:commentReference w:id="152"/>
+        <w:commentReference w:id="155"/>
       </w:r>
       <w:r>
         <w:rPr>
@@ -35309,7 +35320,7 @@
         </w:rPr>
         <w:t xml:space="preserve"> </w:t>
       </w:r>
-      <w:commentRangeEnd w:id="151"/>
+      <w:commentRangeEnd w:id="154"/>
       <w:r>
         <w:rPr>
           <w:rStyle w:val="a7"/>
@@ -35317,7 +35328,7 @@
           <w:sz w:val="28"/>
           <w:szCs w:val="28"/>
         </w:rPr>
-        <w:commentReference w:id="151"/>
+        <w:commentReference w:id="154"/>
       </w:r>
       <w:r>
         <w:rPr>
@@ -35352,7 +35363,7 @@
         </w:rPr>
         <w:t>.</w:t>
       </w:r>
-      <w:commentRangeStart w:id="153"/>
+      <w:commentRangeStart w:id="156"/>
     </w:p>
     <w:p>
       <w:pPr>
@@ -35395,7 +35406,7 @@
         </w:rPr>
         <w:t xml:space="preserve">. </w:t>
       </w:r>
-      <w:commentRangeEnd w:id="153"/>
+      <w:commentRangeEnd w:id="156"/>
       <w:r>
         <w:rPr>
           <w:rStyle w:val="a7"/>
@@ -35403,7 +35414,7 @@
           <w:sz w:val="28"/>
           <w:szCs w:val="28"/>
         </w:rPr>
-        <w:commentReference w:id="153"/>
+        <w:commentReference w:id="156"/>
       </w:r>
     </w:p>
     <w:p>
@@ -35836,16 +35847,16 @@
         <w:widowControl/>
         <w:ind w:left="0" w:firstLine="709"/>
       </w:pPr>
-      <w:bookmarkStart w:id="154" w:name="_Toc98934615"/>
-      <w:bookmarkStart w:id="155" w:name="_Toc126073495"/>
-      <w:bookmarkStart w:id="156" w:name="_Toc147836909"/>
+      <w:bookmarkStart w:id="157" w:name="_Toc98934615"/>
+      <w:bookmarkStart w:id="158" w:name="_Toc126073495"/>
+      <w:bookmarkStart w:id="159" w:name="_Toc147836909"/>
       <w:r>
         <w:lastRenderedPageBreak/>
         <w:t>Оценочные материалы</w:t>
       </w:r>
-      <w:bookmarkEnd w:id="154"/>
-      <w:bookmarkEnd w:id="155"/>
-      <w:bookmarkEnd w:id="156"/>
+      <w:bookmarkEnd w:id="157"/>
+      <w:bookmarkEnd w:id="158"/>
+      <w:bookmarkEnd w:id="159"/>
     </w:p>
     <w:p>
       <w:pPr>
@@ -36231,7 +36242,7 @@
         </w:rPr>
         <w:t xml:space="preserve"> </w:t>
       </w:r>
-      <w:commentRangeStart w:id="157"/>
+      <w:commentRangeStart w:id="160"/>
       <w:r>
         <w:rPr>
           <w:sz w:val="28"/>
@@ -36241,12 +36252,12 @@
         </w:rPr>
         <w:t>______</w:t>
       </w:r>
-      <w:commentRangeEnd w:id="157"/>
+      <w:commentRangeEnd w:id="160"/>
       <w:r>
         <w:rPr>
           <w:rStyle w:val="a7"/>
         </w:rPr>
-        <w:commentReference w:id="157"/>
+        <w:commentReference w:id="160"/>
       </w:r>
       <w:r>
         <w:rPr>
@@ -36298,15 +36309,15 @@
         <w:widowControl/>
         <w:ind w:left="0" w:firstLine="709"/>
       </w:pPr>
-      <w:bookmarkStart w:id="158" w:name="_Toc98934616"/>
-      <w:bookmarkStart w:id="159" w:name="_Toc126073496"/>
-      <w:bookmarkStart w:id="160" w:name="_Toc147836910"/>
+      <w:bookmarkStart w:id="161" w:name="_Toc98934616"/>
+      <w:bookmarkStart w:id="162" w:name="_Toc126073496"/>
+      <w:bookmarkStart w:id="163" w:name="_Toc147836910"/>
       <w:r>
         <w:t>Методические материалы</w:t>
       </w:r>
-      <w:bookmarkEnd w:id="158"/>
-      <w:bookmarkEnd w:id="159"/>
-      <w:bookmarkEnd w:id="160"/>
+      <w:bookmarkEnd w:id="161"/>
+      <w:bookmarkEnd w:id="162"/>
+      <w:bookmarkEnd w:id="163"/>
     </w:p>
     <w:p>
       <w:pPr>
@@ -36510,7 +36521,7 @@
         </w:rPr>
         <w:t xml:space="preserve">етодические указания по подготовке и защите </w:t>
       </w:r>
-      <w:commentRangeStart w:id="161"/>
+      <w:commentRangeStart w:id="164"/>
       <w:r>
         <w:rPr>
           <w:color w:val="70AD47" w:themeColor="accent6"/>
@@ -36558,12 +36569,12 @@
         </w:rPr>
         <w:t xml:space="preserve"> </w:t>
       </w:r>
-      <w:commentRangeEnd w:id="161"/>
+      <w:commentRangeEnd w:id="164"/>
       <w:r>
         <w:rPr>
           <w:rStyle w:val="a7"/>
         </w:rPr>
-        <w:commentReference w:id="161"/>
+        <w:commentReference w:id="164"/>
       </w:r>
       <w:r>
         <w:rPr>
@@ -36605,14 +36616,14 @@
         <w:widowControl/>
         <w:ind w:left="0" w:firstLine="709"/>
       </w:pPr>
-      <w:bookmarkStart w:id="162" w:name="_Toc126073497"/>
-      <w:bookmarkStart w:id="163" w:name="_Toc147836911"/>
-      <w:commentRangeStart w:id="164"/>
+      <w:bookmarkStart w:id="165" w:name="_Toc126073497"/>
+      <w:bookmarkStart w:id="166" w:name="_Toc147836911"/>
+      <w:commentRangeStart w:id="167"/>
       <w:r>
         <w:t>Электронный учебно-методический комплекс</w:t>
       </w:r>
-      <w:bookmarkEnd w:id="162"/>
-      <w:bookmarkEnd w:id="163"/>
+      <w:bookmarkEnd w:id="165"/>
+      <w:bookmarkEnd w:id="166"/>
     </w:p>
     <w:p>
       <w:pPr>
@@ -36743,13 +36754,13 @@
         </w:rPr>
         <w:t>______</w:t>
       </w:r>
-      <w:commentRangeEnd w:id="164"/>
+      <w:commentRangeEnd w:id="167"/>
       <w:r>
         <w:rPr>
           <w:rStyle w:val="a7"/>
           <w:highlight w:val="lightGray"/>
         </w:rPr>
-        <w:commentReference w:id="164"/>
+        <w:commentReference w:id="167"/>
       </w:r>
     </w:p>
     <w:p>
@@ -36937,7 +36948,7 @@
       </w:r>
     </w:p>
   </w:comment>
-  <w:comment w:id="20" w:author="Анфиногенова Дарья Геннадьевна" w:date="2023-09-27T09:57:00Z" w:initials="АДГ">
+  <w:comment w:id="21" w:author="Анфиногенова Дарья Геннадьевна" w:date="2023-09-27T09:57:00Z" w:initials="АДГ">
     <w:p>
       <w:pPr>
         <w:pStyle w:val="af5"/>
@@ -36953,7 +36964,7 @@
       </w:r>
     </w:p>
   </w:comment>
-  <w:comment w:id="22" w:author="Анфиногенова Дарья Геннадьевна" w:date="2023-10-17T14:30:00Z" w:initials="АДГ">
+  <w:comment w:id="23" w:author="Анфиногенова Дарья Геннадьевна" w:date="2023-10-17T14:30:00Z" w:initials="АДГ">
     <w:p>
       <w:pPr>
         <w:pStyle w:val="af5"/>
@@ -36969,7 +36980,7 @@
       </w:r>
     </w:p>
   </w:comment>
-  <w:comment w:id="23" w:author="Анфиногенова Дарья Геннадьевна" w:date="2023-09-28T18:10:00Z" w:initials="АДГ">
+  <w:comment w:id="24" w:author="Анфиногенова Дарья Геннадьевна" w:date="2023-09-28T18:10:00Z" w:initials="АДГ">
     <w:p>
       <w:pPr>
         <w:pStyle w:val="af5"/>
@@ -36985,7 +36996,7 @@
       </w:r>
     </w:p>
   </w:comment>
-  <w:comment w:id="21" w:author="Анфиногенова Дарья Геннадьевна" w:date="2023-09-28T18:10:00Z" w:initials="АДГ">
+  <w:comment w:id="22" w:author="Анфиногенова Дарья Геннадьевна" w:date="2023-09-28T18:10:00Z" w:initials="АДГ">
     <w:p>
       <w:pPr>
         <w:pStyle w:val="af5"/>
@@ -37011,7 +37022,7 @@
       <w:proofErr w:type="gramEnd"/>
     </w:p>
   </w:comment>
-  <w:comment w:id="24" w:author="Анфиногенова Дарья Геннадьевна" w:date="2023-09-27T10:31:00Z" w:initials="АДГ">
+  <w:comment w:id="25" w:author="Анфиногенова Дарья Геннадьевна" w:date="2023-09-27T10:31:00Z" w:initials="АДГ">
     <w:p>
       <w:pPr>
         <w:pStyle w:val="af5"/>
@@ -37032,7 +37043,7 @@
       </w:r>
     </w:p>
   </w:comment>
-  <w:comment w:id="32" w:author="Анфиногенова Дарья Геннадьевна" w:date="2023-09-27T10:34:00Z" w:initials="АДГ">
+  <w:comment w:id="34" w:author="Анфиногенова Дарья Геннадьевна" w:date="2023-09-27T10:34:00Z" w:initials="АДГ">
     <w:p>
       <w:pPr>
         <w:pStyle w:val="af5"/>
@@ -37048,7 +37059,7 @@
       </w:r>
     </w:p>
   </w:comment>
-  <w:comment w:id="34" w:author="Анфиногенова Дарья Геннадьевна" w:date="2023-09-29T17:53:00Z" w:initials="АДГ">
+  <w:comment w:id="36" w:author="Анфиногенова Дарья Геннадьевна" w:date="2023-09-29T17:53:00Z" w:initials="АДГ">
     <w:p>
       <w:pPr>
         <w:pStyle w:val="af5"/>
@@ -37064,7 +37075,7 @@
       </w:r>
     </w:p>
   </w:comment>
-  <w:comment w:id="33" w:author="Анфиногенова Дарья Геннадьевна" w:date="2023-09-29T17:55:00Z" w:initials="АДГ">
+  <w:comment w:id="35" w:author="Анфиногенова Дарья Геннадьевна" w:date="2023-09-29T17:55:00Z" w:initials="АДГ">
     <w:p>
       <w:pPr>
         <w:pStyle w:val="af5"/>
@@ -37085,7 +37096,7 @@
       </w:r>
     </w:p>
   </w:comment>
-  <w:comment w:id="36" w:author="Анфиногенова Дарья Геннадьевна" w:date="2023-09-27T10:35:00Z" w:initials="АДГ">
+  <w:comment w:id="39" w:author="Анфиногенова Дарья Геннадьевна" w:date="2023-09-27T10:35:00Z" w:initials="АДГ">
     <w:p>
       <w:pPr>
         <w:pStyle w:val="af5"/>
@@ -37101,7 +37112,7 @@
       </w:r>
     </w:p>
   </w:comment>
-  <w:comment w:id="35" w:author="Анфиногенова Дарья Геннадьевна" w:date="2023-09-29T09:22:00Z" w:initials="АДГ">
+  <w:comment w:id="38" w:author="Анфиногенова Дарья Геннадьевна" w:date="2023-09-29T09:22:00Z" w:initials="АДГ">
     <w:p>
       <w:pPr>
         <w:pStyle w:val="af5"/>
@@ -37119,7 +37130,7 @@
       <w:proofErr w:type="spellEnd"/>
     </w:p>
   </w:comment>
-  <w:comment w:id="38" w:author="Анфиногенова Дарья Геннадьевна" w:date="2023-10-06T18:40:00Z" w:initials="АДГ">
+  <w:comment w:id="41" w:author="Анфиногенова Дарья Геннадьевна" w:date="2023-10-06T18:40:00Z" w:initials="АДГ">
     <w:p>
       <w:pPr>
         <w:pStyle w:val="af5"/>
@@ -37135,7 +37146,7 @@
       </w:r>
     </w:p>
   </w:comment>
-  <w:comment w:id="40" w:author="Анфиногенова Дарья Геннадьевна" w:date="2023-10-10T19:38:00Z" w:initials="АДГ">
+  <w:comment w:id="43" w:author="Анфиногенова Дарья Геннадьевна" w:date="2023-10-10T19:38:00Z" w:initials="АДГ">
     <w:p>
       <w:pPr>
         <w:pStyle w:val="af5"/>
@@ -37153,7 +37164,7 @@
       <w:proofErr w:type="spellEnd"/>
     </w:p>
   </w:comment>
-  <w:comment w:id="41" w:author="Анфиногенова Дарья Геннадьевна" w:date="2023-10-10T19:38:00Z" w:initials="АДГ">
+  <w:comment w:id="44" w:author="Анфиногенова Дарья Геннадьевна" w:date="2023-10-10T19:38:00Z" w:initials="АДГ">
     <w:p>
       <w:pPr>
         <w:pStyle w:val="af5"/>
@@ -37171,7 +37182,7 @@
       <w:proofErr w:type="spellEnd"/>
     </w:p>
   </w:comment>
-  <w:comment w:id="48" w:author="Анфиногенова Дарья Геннадьевна" w:date="2023-10-10T19:50:00Z" w:initials="АДГ">
+  <w:comment w:id="51" w:author="Анфиногенова Дарья Геннадьевна" w:date="2023-10-10T19:50:00Z" w:initials="АДГ">
     <w:p>
       <w:pPr>
         <w:pStyle w:val="af5"/>
@@ -37189,7 +37200,7 @@
       <w:proofErr w:type="spellEnd"/>
     </w:p>
   </w:comment>
-  <w:comment w:id="49" w:author="Анфиногенова Дарья Геннадьевна" w:date="2023-10-17T13:53:00Z" w:initials="АДГ">
+  <w:comment w:id="52" w:author="Анфиногенова Дарья Геннадьевна" w:date="2023-10-17T13:53:00Z" w:initials="АДГ">
     <w:p>
       <w:pPr>
         <w:pStyle w:val="af5"/>
@@ -37205,7 +37216,7 @@
       </w:r>
     </w:p>
   </w:comment>
-  <w:comment w:id="56" w:author="Анфиногенова Дарья Геннадьевна" w:date="2023-09-29T16:52:00Z" w:initials="АДГ">
+  <w:comment w:id="59" w:author="Анфиногенова Дарья Геннадьевна" w:date="2023-09-29T16:52:00Z" w:initials="АДГ">
     <w:p>
       <w:pPr>
         <w:pStyle w:val="af5"/>
@@ -37221,7 +37232,7 @@
       </w:r>
     </w:p>
   </w:comment>
-  <w:comment w:id="57" w:author="Анфиногенова Дарья Геннадьевна" w:date="2023-09-29T18:01:00Z" w:initials="АДГ">
+  <w:comment w:id="60" w:author="Анфиногенова Дарья Геннадьевна" w:date="2023-09-29T18:01:00Z" w:initials="АДГ">
     <w:p>
       <w:pPr>
         <w:pStyle w:val="af5"/>
@@ -37237,7 +37248,7 @@
       </w:r>
     </w:p>
   </w:comment>
-  <w:comment w:id="59" w:author="Анфиногенова Дарья Геннадьевна" w:date="2023-09-29T18:18:00Z" w:initials="АДГ">
+  <w:comment w:id="62" w:author="Анфиногенова Дарья Геннадьевна" w:date="2023-09-29T18:18:00Z" w:initials="АДГ">
     <w:p>
       <w:pPr>
         <w:pStyle w:val="af5"/>
@@ -37261,7 +37272,7 @@
       </w:r>
     </w:p>
   </w:comment>
-  <w:comment w:id="58" w:author="Анфиногенова Дарья Геннадьевна" w:date="2023-10-05T17:01:00Z" w:initials="АДГ">
+  <w:comment w:id="61" w:author="Анфиногенова Дарья Геннадьевна" w:date="2023-10-05T17:01:00Z" w:initials="АДГ">
     <w:p>
       <w:pPr>
         <w:pStyle w:val="af5"/>
@@ -37282,7 +37293,7 @@
       </w:r>
     </w:p>
   </w:comment>
-  <w:comment w:id="63" w:author="Гребенкина Елена Борисовна" w:date="2023-09-25T09:53:00Z" w:initials="ГЕБ">
+  <w:comment w:id="66" w:author="Гребенкина Елена Борисовна" w:date="2023-09-25T09:53:00Z" w:initials="ГЕБ">
     <w:p>
       <w:pPr>
         <w:pStyle w:val="af5"/>
@@ -37298,7 +37309,7 @@
       </w:r>
     </w:p>
   </w:comment>
-  <w:comment w:id="65" w:author="Анфиногенова Дарья Геннадьевна" w:date="2023-09-29T18:27:00Z" w:initials="АДГ">
+  <w:comment w:id="68" w:author="Анфиногенова Дарья Геннадьевна" w:date="2023-09-29T18:27:00Z" w:initials="АДГ">
     <w:p>
       <w:pPr>
         <w:pStyle w:val="af5"/>
@@ -37314,7 +37325,7 @@
       </w:r>
     </w:p>
   </w:comment>
-  <w:comment w:id="66" w:author="Анфиногенова Дарья Геннадьевна" w:date="2023-09-29T18:27:00Z" w:initials="АДГ">
+  <w:comment w:id="69" w:author="Анфиногенова Дарья Геннадьевна" w:date="2023-09-29T18:27:00Z" w:initials="АДГ">
     <w:p>
       <w:pPr>
         <w:pStyle w:val="af5"/>
@@ -37330,7 +37341,7 @@
       </w:r>
     </w:p>
   </w:comment>
-  <w:comment w:id="68" w:author="Анфиногенова Дарья Геннадьевна" w:date="2023-09-29T16:52:00Z" w:initials="АДГ">
+  <w:comment w:id="71" w:author="Анфиногенова Дарья Геннадьевна" w:date="2023-09-29T16:52:00Z" w:initials="АДГ">
     <w:p>
       <w:pPr>
         <w:pStyle w:val="af5"/>
@@ -37346,7 +37357,7 @@
       </w:r>
     </w:p>
   </w:comment>
-  <w:comment w:id="67" w:author="Анфиногенова Дарья Геннадьевна" w:date="2023-09-27T11:14:00Z" w:initials="АДГ">
+  <w:comment w:id="70" w:author="Анфиногенова Дарья Геннадьевна" w:date="2023-09-27T11:14:00Z" w:initials="АДГ">
     <w:p>
       <w:pPr>
         <w:pStyle w:val="af5"/>
@@ -37362,7 +37373,7 @@
       </w:r>
     </w:p>
   </w:comment>
-  <w:comment w:id="69" w:author="Анфиногенова Дарья Геннадьевна" w:date="2023-10-05T17:02:00Z" w:initials="АДГ">
+  <w:comment w:id="72" w:author="Анфиногенова Дарья Геннадьевна" w:date="2023-10-05T17:02:00Z" w:initials="АДГ">
     <w:p>
       <w:pPr>
         <w:pStyle w:val="af5"/>
@@ -37378,7 +37389,7 @@
       </w:r>
     </w:p>
   </w:comment>
-  <w:comment w:id="70" w:author="Анфиногенова Дарья Геннадьевна" w:date="2023-09-29T16:52:00Z" w:initials="АДГ">
+  <w:comment w:id="73" w:author="Анфиногенова Дарья Геннадьевна" w:date="2023-09-29T16:52:00Z" w:initials="АДГ">
     <w:p>
       <w:pPr>
         <w:pStyle w:val="af5"/>
@@ -37394,7 +37405,7 @@
       </w:r>
     </w:p>
   </w:comment>
-  <w:comment w:id="73" w:author="Анфиногенова Дарья Геннадьевна" w:date="2023-10-06T18:05:00Z" w:initials="АДГ">
+  <w:comment w:id="76" w:author="Анфиногенова Дарья Геннадьевна" w:date="2023-10-06T18:05:00Z" w:initials="АДГ">
     <w:p>
       <w:pPr>
         <w:pStyle w:val="af5"/>
@@ -37410,7 +37421,7 @@
       </w:r>
     </w:p>
   </w:comment>
-  <w:comment w:id="74" w:author="Анфиногенова Дарья Геннадьевна" w:date="2023-10-06T17:44:00Z" w:initials="АДГ">
+  <w:comment w:id="77" w:author="Анфиногенова Дарья Геннадьевна" w:date="2023-10-06T17:44:00Z" w:initials="АДГ">
     <w:p>
       <w:pPr>
         <w:pStyle w:val="af5"/>
@@ -37426,7 +37437,7 @@
       </w:r>
     </w:p>
   </w:comment>
-  <w:comment w:id="75" w:author="Анфиногенова Дарья Геннадьевна" w:date="2023-10-06T18:01:00Z" w:initials="АДГ">
+  <w:comment w:id="78" w:author="Анфиногенова Дарья Геннадьевна" w:date="2023-10-06T18:01:00Z" w:initials="АДГ">
     <w:p>
       <w:pPr>
         <w:pStyle w:val="af5"/>
@@ -37442,7 +37453,7 @@
       </w:r>
     </w:p>
   </w:comment>
-  <w:comment w:id="76" w:author="Анфиногенова Дарья Геннадьевна" w:date="2023-10-05T17:35:00Z" w:initials="АДГ">
+  <w:comment w:id="79" w:author="Анфиногенова Дарья Геннадьевна" w:date="2023-10-05T17:35:00Z" w:initials="АДГ">
     <w:p>
       <w:pPr>
         <w:pStyle w:val="af5"/>
@@ -37458,7 +37469,7 @@
       </w:r>
     </w:p>
   </w:comment>
-  <w:comment w:id="77" w:author="Анфиногенова Дарья Геннадьевна" w:date="2023-10-06T18:12:00Z" w:initials="АДГ">
+  <w:comment w:id="80" w:author="Анфиногенова Дарья Геннадьевна" w:date="2023-10-06T18:12:00Z" w:initials="АДГ">
     <w:p>
       <w:pPr>
         <w:pStyle w:val="af5"/>
@@ -37471,54 +37482,6 @@
       </w:r>
       <w:r>
         <w:t>Не должно быть академических часов</w:t>
-      </w:r>
-    </w:p>
-  </w:comment>
-  <w:comment w:id="78" w:author="Анфиногенова Дарья Геннадьевна" w:date="2023-10-06T17:45:00Z" w:initials="АДГ">
-    <w:p>
-      <w:pPr>
-        <w:pStyle w:val="af5"/>
-      </w:pPr>
-      <w:r>
-        <w:rPr>
-          <w:rStyle w:val="a7"/>
-        </w:rPr>
-        <w:annotationRef/>
-      </w:r>
-      <w:r>
-        <w:t>Какие есть. Если нет – не указывать</w:t>
-      </w:r>
-    </w:p>
-  </w:comment>
-  <w:comment w:id="79" w:author="Анфиногенова Дарья Геннадьевна" w:date="2023-10-06T17:45:00Z" w:initials="АДГ">
-    <w:p>
-      <w:pPr>
-        <w:pStyle w:val="af5"/>
-      </w:pPr>
-      <w:r>
-        <w:rPr>
-          <w:rStyle w:val="a7"/>
-        </w:rPr>
-        <w:annotationRef/>
-      </w:r>
-      <w:r>
-        <w:t>Какие есть. Если нет – не указывать</w:t>
-      </w:r>
-    </w:p>
-  </w:comment>
-  <w:comment w:id="80" w:author="Анфиногенова Дарья Геннадьевна" w:date="2023-10-06T17:45:00Z" w:initials="АДГ">
-    <w:p>
-      <w:pPr>
-        <w:pStyle w:val="af5"/>
-      </w:pPr>
-      <w:r>
-        <w:rPr>
-          <w:rStyle w:val="a7"/>
-        </w:rPr>
-        <w:annotationRef/>
-      </w:r>
-      <w:r>
-        <w:t>Какие есть. Если нет – не указывать</w:t>
       </w:r>
     </w:p>
   </w:comment>
@@ -37538,7 +37501,7 @@
       </w:r>
     </w:p>
   </w:comment>
-  <w:comment w:id="82" w:author="Анфиногенова Дарья Геннадьевна" w:date="2023-10-06T18:17:00Z" w:initials="АДГ">
+  <w:comment w:id="82" w:author="Анфиногенова Дарья Геннадьевна" w:date="2023-10-06T17:45:00Z" w:initials="АДГ">
     <w:p>
       <w:pPr>
         <w:pStyle w:val="af5"/>
@@ -37550,7 +37513,7 @@
         <w:annotationRef/>
       </w:r>
       <w:r>
-        <w:t>Аттестацию можно проставить только в столбце «аттестация»</w:t>
+        <w:t>Какие есть. Если нет – не указывать</w:t>
       </w:r>
     </w:p>
   </w:comment>
@@ -37586,7 +37549,7 @@
       </w:r>
     </w:p>
   </w:comment>
-  <w:comment w:id="85" w:author="Анфиногенова Дарья Геннадьевна" w:date="2023-10-06T17:45:00Z" w:initials="АДГ">
+  <w:comment w:id="85" w:author="Анфиногенова Дарья Геннадьевна" w:date="2023-10-06T18:17:00Z" w:initials="АДГ">
     <w:p>
       <w:pPr>
         <w:pStyle w:val="af5"/>
@@ -37598,11 +37561,11 @@
         <w:annotationRef/>
       </w:r>
       <w:r>
-        <w:t>Какие есть. Если нет – не указывать</w:t>
+        <w:t>Аттестацию можно проставить только в столбце «аттестация»</w:t>
       </w:r>
     </w:p>
   </w:comment>
-  <w:comment w:id="86" w:author="Анфиногенова Дарья Геннадьевна" w:date="2023-10-06T17:17:00Z" w:initials="АДГ">
+  <w:comment w:id="86" w:author="Анфиногенова Дарья Геннадьевна" w:date="2023-10-06T17:45:00Z" w:initials="АДГ">
     <w:p>
       <w:pPr>
         <w:pStyle w:val="af5"/>
@@ -37614,11 +37577,11 @@
         <w:annotationRef/>
       </w:r>
       <w:r>
-        <w:t>Если есть</w:t>
+        <w:t>Какие есть. Если нет – не указывать</w:t>
       </w:r>
     </w:p>
   </w:comment>
-  <w:comment w:id="87" w:author="Анфиногенова Дарья Геннадьевна" w:date="2023-10-06T17:22:00Z" w:initials="АДГ">
+  <w:comment w:id="87" w:author="Анфиногенова Дарья Геннадьевна" w:date="2023-10-06T17:45:00Z" w:initials="АДГ">
     <w:p>
       <w:pPr>
         <w:pStyle w:val="af5"/>
@@ -37630,11 +37593,11 @@
         <w:annotationRef/>
       </w:r>
       <w:r>
-        <w:t>Если есть</w:t>
+        <w:t>Какие есть. Если нет – не указывать</w:t>
       </w:r>
     </w:p>
   </w:comment>
-  <w:comment w:id="88" w:author="Анфиногенова Дарья Геннадьевна" w:date="2023-10-06T10:24:00Z" w:initials="АДГ">
+  <w:comment w:id="88" w:author="Анфиногенова Дарья Геннадьевна" w:date="2023-10-06T17:45:00Z" w:initials="АДГ">
     <w:p>
       <w:pPr>
         <w:pStyle w:val="af5"/>
@@ -37646,11 +37609,59 @@
         <w:annotationRef/>
       </w:r>
       <w:r>
-        <w:t>Если несколько форм – через запятую</w:t>
+        <w:t>Какие есть. Если нет – не указывать</w:t>
       </w:r>
     </w:p>
   </w:comment>
-  <w:comment w:id="89" w:author="Анфиногенова Дарья Геннадьевна" w:date="2023-10-06T17:12:00Z" w:initials="АДГ">
+  <w:comment w:id="89" w:author="Анфиногенова Дарья Геннадьевна" w:date="2023-10-06T17:17:00Z" w:initials="АДГ">
+    <w:p>
+      <w:pPr>
+        <w:pStyle w:val="af5"/>
+      </w:pPr>
+      <w:r>
+        <w:rPr>
+          <w:rStyle w:val="a7"/>
+        </w:rPr>
+        <w:annotationRef/>
+      </w:r>
+      <w:r>
+        <w:t>Если есть</w:t>
+      </w:r>
+    </w:p>
+  </w:comment>
+  <w:comment w:id="90" w:author="Анфиногенова Дарья Геннадьевна" w:date="2023-10-06T17:22:00Z" w:initials="АДГ">
+    <w:p>
+      <w:pPr>
+        <w:pStyle w:val="af5"/>
+      </w:pPr>
+      <w:r>
+        <w:rPr>
+          <w:rStyle w:val="a7"/>
+        </w:rPr>
+        <w:annotationRef/>
+      </w:r>
+      <w:r>
+        <w:t>Если есть</w:t>
+      </w:r>
+    </w:p>
+  </w:comment>
+  <w:comment w:id="91" w:author="Анфиногенова Дарья Геннадьевна" w:date="2023-10-06T10:24:00Z" w:initials="АДГ">
+    <w:p>
+      <w:pPr>
+        <w:pStyle w:val="af5"/>
+      </w:pPr>
+      <w:r>
+        <w:rPr>
+          <w:rStyle w:val="a7"/>
+        </w:rPr>
+        <w:annotationRef/>
+      </w:r>
+      <w:r>
+        <w:t>Если несколько форм – через запятую</w:t>
+      </w:r>
+    </w:p>
+  </w:comment>
+  <w:comment w:id="92" w:author="Анфиногенова Дарья Геннадьевна" w:date="2023-10-06T17:12:00Z" w:initials="АДГ">
     <w:p>
       <w:pPr>
         <w:pStyle w:val="af5"/>
@@ -37674,7 +37685,7 @@
       </w:r>
     </w:p>
   </w:comment>
-  <w:comment w:id="90" w:author="Анфиногенова Дарья Геннадьевна" w:date="2023-10-06T18:05:00Z" w:initials="АДГ">
+  <w:comment w:id="93" w:author="Анфиногенова Дарья Геннадьевна" w:date="2023-10-06T18:05:00Z" w:initials="АДГ">
     <w:p>
       <w:pPr>
         <w:pStyle w:val="af5"/>
@@ -37690,7 +37701,7 @@
       </w:r>
     </w:p>
   </w:comment>
-  <w:comment w:id="91" w:author="Анфиногенова Дарья Геннадьевна" w:date="2023-10-06T17:44:00Z" w:initials="АДГ">
+  <w:comment w:id="94" w:author="Анфиногенова Дарья Геннадьевна" w:date="2023-10-06T17:44:00Z" w:initials="АДГ">
     <w:p>
       <w:pPr>
         <w:pStyle w:val="af5"/>
@@ -37706,7 +37717,7 @@
       </w:r>
     </w:p>
   </w:comment>
-  <w:comment w:id="92" w:author="Анфиногенова Дарья Геннадьевна" w:date="2023-10-06T18:01:00Z" w:initials="АДГ">
+  <w:comment w:id="95" w:author="Анфиногенова Дарья Геннадьевна" w:date="2023-10-06T18:01:00Z" w:initials="АДГ">
     <w:p>
       <w:pPr>
         <w:pStyle w:val="af5"/>
@@ -37722,7 +37733,7 @@
       </w:r>
     </w:p>
   </w:comment>
-  <w:comment w:id="93" w:author="Анфиногенова Дарья Геннадьевна" w:date="2023-10-05T17:35:00Z" w:initials="АДГ">
+  <w:comment w:id="96" w:author="Анфиногенова Дарья Геннадьевна" w:date="2023-10-05T17:35:00Z" w:initials="АДГ">
     <w:p>
       <w:pPr>
         <w:pStyle w:val="af5"/>
@@ -37738,7 +37749,7 @@
       </w:r>
     </w:p>
   </w:comment>
-  <w:comment w:id="94" w:author="Анфиногенова Дарья Геннадьевна" w:date="2023-10-06T18:12:00Z" w:initials="АДГ">
+  <w:comment w:id="97" w:author="Анфиногенова Дарья Геннадьевна" w:date="2023-10-06T18:12:00Z" w:initials="АДГ">
     <w:p>
       <w:pPr>
         <w:pStyle w:val="af5"/>
@@ -37751,54 +37762,6 @@
       </w:r>
       <w:r>
         <w:t>Не должно быть академических часов</w:t>
-      </w:r>
-    </w:p>
-  </w:comment>
-  <w:comment w:id="95" w:author="Анфиногенова Дарья Геннадьевна" w:date="2023-10-06T17:45:00Z" w:initials="АДГ">
-    <w:p>
-      <w:pPr>
-        <w:pStyle w:val="af5"/>
-      </w:pPr>
-      <w:r>
-        <w:rPr>
-          <w:rStyle w:val="a7"/>
-        </w:rPr>
-        <w:annotationRef/>
-      </w:r>
-      <w:r>
-        <w:t>Какие есть. Если нет – не указывать</w:t>
-      </w:r>
-    </w:p>
-  </w:comment>
-  <w:comment w:id="96" w:author="Анфиногенова Дарья Геннадьевна" w:date="2023-10-06T17:45:00Z" w:initials="АДГ">
-    <w:p>
-      <w:pPr>
-        <w:pStyle w:val="af5"/>
-      </w:pPr>
-      <w:r>
-        <w:rPr>
-          <w:rStyle w:val="a7"/>
-        </w:rPr>
-        <w:annotationRef/>
-      </w:r>
-      <w:r>
-        <w:t>Какие есть. Если нет – не указывать</w:t>
-      </w:r>
-    </w:p>
-  </w:comment>
-  <w:comment w:id="97" w:author="Анфиногенова Дарья Геннадьевна" w:date="2023-10-06T17:45:00Z" w:initials="АДГ">
-    <w:p>
-      <w:pPr>
-        <w:pStyle w:val="af5"/>
-      </w:pPr>
-      <w:r>
-        <w:rPr>
-          <w:rStyle w:val="a7"/>
-        </w:rPr>
-        <w:annotationRef/>
-      </w:r>
-      <w:r>
-        <w:t>Какие есть. Если нет – не указывать</w:t>
       </w:r>
     </w:p>
   </w:comment>
@@ -37818,7 +37781,7 @@
       </w:r>
     </w:p>
   </w:comment>
-  <w:comment w:id="99" w:author="Анфиногенова Дарья Геннадьевна" w:date="2023-10-06T18:17:00Z" w:initials="АДГ">
+  <w:comment w:id="99" w:author="Анфиногенова Дарья Геннадьевна" w:date="2023-10-06T17:45:00Z" w:initials="АДГ">
     <w:p>
       <w:pPr>
         <w:pStyle w:val="af5"/>
@@ -37830,7 +37793,7 @@
         <w:annotationRef/>
       </w:r>
       <w:r>
-        <w:t>Аттестацию можно проставить только в столбце «аттестация»</w:t>
+        <w:t>Какие есть. Если нет – не указывать</w:t>
       </w:r>
     </w:p>
   </w:comment>
@@ -37866,7 +37829,7 @@
       </w:r>
     </w:p>
   </w:comment>
-  <w:comment w:id="102" w:author="Анфиногенова Дарья Геннадьевна" w:date="2023-10-06T17:45:00Z" w:initials="АДГ">
+  <w:comment w:id="102" w:author="Анфиногенова Дарья Геннадьевна" w:date="2023-10-06T18:17:00Z" w:initials="АДГ">
     <w:p>
       <w:pPr>
         <w:pStyle w:val="af5"/>
@@ -37878,11 +37841,11 @@
         <w:annotationRef/>
       </w:r>
       <w:r>
-        <w:t>Какие есть. Если нет – не указывать</w:t>
+        <w:t>Аттестацию можно проставить только в столбце «аттестация»</w:t>
       </w:r>
     </w:p>
   </w:comment>
-  <w:comment w:id="103" w:author="Анфиногенова Дарья Геннадьевна" w:date="2023-10-06T17:17:00Z" w:initials="АДГ">
+  <w:comment w:id="103" w:author="Анфиногенова Дарья Геннадьевна" w:date="2023-10-06T17:45:00Z" w:initials="АДГ">
     <w:p>
       <w:pPr>
         <w:pStyle w:val="af5"/>
@@ -37894,11 +37857,11 @@
         <w:annotationRef/>
       </w:r>
       <w:r>
-        <w:t>Если есть</w:t>
+        <w:t>Какие есть. Если нет – не указывать</w:t>
       </w:r>
     </w:p>
   </w:comment>
-  <w:comment w:id="104" w:author="Анфиногенова Дарья Геннадьевна" w:date="2023-10-06T17:22:00Z" w:initials="АДГ">
+  <w:comment w:id="104" w:author="Анфиногенова Дарья Геннадьевна" w:date="2023-10-06T17:45:00Z" w:initials="АДГ">
     <w:p>
       <w:pPr>
         <w:pStyle w:val="af5"/>
@@ -37910,11 +37873,11 @@
         <w:annotationRef/>
       </w:r>
       <w:r>
-        <w:t>Если есть</w:t>
+        <w:t>Какие есть. Если нет – не указывать</w:t>
       </w:r>
     </w:p>
   </w:comment>
-  <w:comment w:id="105" w:author="Анфиногенова Дарья Геннадьевна" w:date="2023-10-06T10:24:00Z" w:initials="АДГ">
+  <w:comment w:id="105" w:author="Анфиногенова Дарья Геннадьевна" w:date="2023-10-06T17:45:00Z" w:initials="АДГ">
     <w:p>
       <w:pPr>
         <w:pStyle w:val="af5"/>
@@ -37926,11 +37889,59 @@
         <w:annotationRef/>
       </w:r>
       <w:r>
-        <w:t>Если несколько форм – через запятую</w:t>
+        <w:t>Какие есть. Если нет – не указывать</w:t>
       </w:r>
     </w:p>
   </w:comment>
-  <w:comment w:id="106" w:author="Анфиногенова Дарья Геннадьевна" w:date="2023-10-06T17:12:00Z" w:initials="АДГ">
+  <w:comment w:id="106" w:author="Анфиногенова Дарья Геннадьевна" w:date="2023-10-06T17:17:00Z" w:initials="АДГ">
+    <w:p>
+      <w:pPr>
+        <w:pStyle w:val="af5"/>
+      </w:pPr>
+      <w:r>
+        <w:rPr>
+          <w:rStyle w:val="a7"/>
+        </w:rPr>
+        <w:annotationRef/>
+      </w:r>
+      <w:r>
+        <w:t>Если есть</w:t>
+      </w:r>
+    </w:p>
+  </w:comment>
+  <w:comment w:id="107" w:author="Анфиногенова Дарья Геннадьевна" w:date="2023-10-06T17:22:00Z" w:initials="АДГ">
+    <w:p>
+      <w:pPr>
+        <w:pStyle w:val="af5"/>
+      </w:pPr>
+      <w:r>
+        <w:rPr>
+          <w:rStyle w:val="a7"/>
+        </w:rPr>
+        <w:annotationRef/>
+      </w:r>
+      <w:r>
+        <w:t>Если есть</w:t>
+      </w:r>
+    </w:p>
+  </w:comment>
+  <w:comment w:id="108" w:author="Анфиногенова Дарья Геннадьевна" w:date="2023-10-06T10:24:00Z" w:initials="АДГ">
+    <w:p>
+      <w:pPr>
+        <w:pStyle w:val="af5"/>
+      </w:pPr>
+      <w:r>
+        <w:rPr>
+          <w:rStyle w:val="a7"/>
+        </w:rPr>
+        <w:annotationRef/>
+      </w:r>
+      <w:r>
+        <w:t>Если несколько форм – через запятую</w:t>
+      </w:r>
+    </w:p>
+  </w:comment>
+  <w:comment w:id="109" w:author="Анфиногенова Дарья Геннадьевна" w:date="2023-10-06T17:12:00Z" w:initials="АДГ">
     <w:p>
       <w:pPr>
         <w:pStyle w:val="af5"/>
@@ -37962,7 +37973,7 @@
       </w:r>
     </w:p>
   </w:comment>
-  <w:comment w:id="112" w:author="Анфиногенова Дарья Геннадьевна" w:date="2023-10-19T16:50:00Z" w:initials="АДГ">
+  <w:comment w:id="115" w:author="Анфиногенова Дарья Геннадьевна" w:date="2023-10-19T16:50:00Z" w:initials="АДГ">
     <w:p>
       <w:pPr>
         <w:pStyle w:val="af5"/>
@@ -37978,7 +37989,7 @@
       </w:r>
     </w:p>
   </w:comment>
-  <w:comment w:id="122" w:author="Анфиногенова Дарья Геннадьевна" w:date="2023-10-10T20:04:00Z" w:initials="АДГ">
+  <w:comment w:id="125" w:author="Анфиногенова Дарья Геннадьевна" w:date="2023-10-10T20:04:00Z" w:initials="АДГ">
     <w:p>
       <w:pPr>
         <w:pStyle w:val="af5"/>
@@ -37994,7 +38005,7 @@
       </w:r>
     </w:p>
   </w:comment>
-  <w:comment w:id="123" w:author="Анфиногенова Дарья Геннадьевна" w:date="2023-10-10T20:03:00Z" w:initials="АДГ">
+  <w:comment w:id="126" w:author="Анфиногенова Дарья Геннадьевна" w:date="2023-10-10T20:03:00Z" w:initials="АДГ">
     <w:p>
       <w:pPr>
         <w:pStyle w:val="af5"/>
@@ -38010,7 +38021,7 @@
       </w:r>
     </w:p>
   </w:comment>
-  <w:comment w:id="124" w:author="Анфиногенова Дарья Геннадьевна" w:date="2023-09-27T11:57:00Z" w:initials="АДГ">
+  <w:comment w:id="127" w:author="Анфиногенова Дарья Геннадьевна" w:date="2023-09-27T11:57:00Z" w:initials="АДГ">
     <w:p>
       <w:pPr>
         <w:pStyle w:val="af5"/>
@@ -38026,7 +38037,7 @@
       </w:r>
     </w:p>
   </w:comment>
-  <w:comment w:id="128" w:author="Анфиногенова Дарья Геннадьевна" w:date="2023-10-10T10:25:00Z" w:initials="АДГ">
+  <w:comment w:id="131" w:author="Анфиногенова Дарья Геннадьевна" w:date="2023-10-10T10:25:00Z" w:initials="АДГ">
     <w:p>
       <w:pPr>
         <w:pStyle w:val="af5"/>
@@ -38042,7 +38053,7 @@
       </w:r>
     </w:p>
   </w:comment>
-  <w:comment w:id="133" w:author="Анфиногенова Дарья Геннадьевна" w:date="2023-09-27T15:04:00Z" w:initials="АДГ">
+  <w:comment w:id="136" w:author="Анфиногенова Дарья Геннадьевна" w:date="2023-09-27T15:04:00Z" w:initials="АДГ">
     <w:p>
       <w:pPr>
         <w:pStyle w:val="af5"/>
@@ -38058,7 +38069,7 @@
       </w:r>
     </w:p>
   </w:comment>
-  <w:comment w:id="134" w:author="Анфиногенова Дарья Геннадьевна" w:date="2023-10-31T15:00:00Z" w:initials="АДГ">
+  <w:comment w:id="137" w:author="Анфиногенова Дарья Геннадьевна" w:date="2023-10-31T15:00:00Z" w:initials="АДГ">
     <w:p>
       <w:pPr>
         <w:pStyle w:val="af5"/>
@@ -38074,7 +38085,7 @@
       </w:r>
     </w:p>
   </w:comment>
-  <w:comment w:id="135" w:author="Анфиногенова Дарья Геннадьевна" w:date="2023-09-27T14:37:00Z" w:initials="АДГ">
+  <w:comment w:id="138" w:author="Анфиногенова Дарья Геннадьевна" w:date="2023-09-27T14:37:00Z" w:initials="АДГ">
     <w:p>
       <w:pPr>
         <w:pStyle w:val="af5"/>
@@ -38090,7 +38101,7 @@
       </w:r>
     </w:p>
   </w:comment>
-  <w:comment w:id="141" w:author="Анфиногенова Дарья Геннадьевна" w:date="2023-10-18T15:14:00Z" w:initials="АДГ">
+  <w:comment w:id="144" w:author="Анфиногенова Дарья Геннадьевна" w:date="2023-10-18T15:14:00Z" w:initials="АДГ">
     <w:p>
       <w:pPr>
         <w:pStyle w:val="af5"/>
@@ -38138,7 +38149,7 @@
       </w:pPr>
     </w:p>
   </w:comment>
-  <w:comment w:id="142" w:author="Анфиногенова Дарья Геннадьевна" w:date="2023-10-18T15:14:00Z" w:initials="АДГ">
+  <w:comment w:id="145" w:author="Анфиногенова Дарья Геннадьевна" w:date="2023-10-18T15:14:00Z" w:initials="АДГ">
     <w:p>
       <w:pPr>
         <w:pStyle w:val="af5"/>
@@ -38201,7 +38212,7 @@
       </w:r>
     </w:p>
   </w:comment>
-  <w:comment w:id="143" w:author="Анфиногенова Дарья Геннадьевна" w:date="2023-10-18T17:20:00Z" w:initials="АДГ">
+  <w:comment w:id="146" w:author="Анфиногенова Дарья Геннадьевна" w:date="2023-10-18T17:20:00Z" w:initials="АДГ">
     <w:p>
       <w:pPr>
         <w:pStyle w:val="af5"/>
@@ -38217,7 +38228,7 @@
       </w:r>
     </w:p>
   </w:comment>
-  <w:comment w:id="144" w:author="Анфиногенова Дарья Геннадьевна" w:date="2023-10-18T17:03:00Z" w:initials="АДГ">
+  <w:comment w:id="147" w:author="Анфиногенова Дарья Геннадьевна" w:date="2023-10-18T17:03:00Z" w:initials="АДГ">
     <w:p>
       <w:pPr>
         <w:pStyle w:val="af5"/>
@@ -38238,7 +38249,7 @@
       </w:pPr>
     </w:p>
   </w:comment>
-  <w:comment w:id="145" w:author="Анфиногенова Дарья Геннадьевна" w:date="2023-10-18T17:21:00Z" w:initials="АДГ">
+  <w:comment w:id="148" w:author="Анфиногенова Дарья Геннадьевна" w:date="2023-10-18T17:21:00Z" w:initials="АДГ">
     <w:p>
       <w:pPr>
         <w:pStyle w:val="af5"/>
@@ -38254,7 +38265,7 @@
       </w:r>
     </w:p>
   </w:comment>
-  <w:comment w:id="146" w:author="Анфиногенова Дарья Геннадьевна" w:date="2023-10-18T15:47:00Z" w:initials="АДГ">
+  <w:comment w:id="149" w:author="Анфиногенова Дарья Геннадьевна" w:date="2023-10-18T15:47:00Z" w:initials="АДГ">
     <w:p>
       <w:pPr>
         <w:pStyle w:val="af5"/>
@@ -38284,7 +38295,7 @@
       </w:r>
     </w:p>
   </w:comment>
-  <w:comment w:id="152" w:author="Анфиногенова Дарья Геннадьевна" w:date="2023-10-10T12:03:00Z" w:initials="АДГ">
+  <w:comment w:id="155" w:author="Анфиногенова Дарья Геннадьевна" w:date="2023-10-10T12:03:00Z" w:initials="АДГ">
     <w:p>
       <w:pPr>
         <w:pStyle w:val="af5"/>
@@ -38300,7 +38311,7 @@
       </w:r>
     </w:p>
   </w:comment>
-  <w:comment w:id="151" w:author="Анфиногенова Дарья Геннадьевна" w:date="2023-09-27T15:11:00Z" w:initials="АДГ">
+  <w:comment w:id="154" w:author="Анфиногенова Дарья Геннадьевна" w:date="2023-09-27T15:11:00Z" w:initials="АДГ">
     <w:p>
       <w:pPr>
         <w:pStyle w:val="af5"/>
@@ -38316,7 +38327,7 @@
       </w:r>
     </w:p>
   </w:comment>
-  <w:comment w:id="153" w:author="Анфиногенова Дарья Геннадьевна" w:date="2023-09-27T15:11:00Z" w:initials="АДГ">
+  <w:comment w:id="156" w:author="Анфиногенова Дарья Геннадьевна" w:date="2023-09-27T15:11:00Z" w:initials="АДГ">
     <w:p>
       <w:pPr>
         <w:pStyle w:val="af5"/>
@@ -38332,7 +38343,7 @@
       </w:r>
     </w:p>
   </w:comment>
-  <w:comment w:id="157" w:author="Анфиногенова Дарья Геннадьевна" w:date="2023-10-10T11:53:00Z" w:initials="АДГ">
+  <w:comment w:id="160" w:author="Анфиногенова Дарья Геннадьевна" w:date="2023-10-10T11:53:00Z" w:initials="АДГ">
     <w:p>
       <w:pPr>
         <w:pStyle w:val="af5"/>
@@ -38348,7 +38359,7 @@
       </w:r>
     </w:p>
   </w:comment>
-  <w:comment w:id="161" w:author="Анфиногенова Дарья Геннадьевна" w:date="2023-10-31T14:59:00Z" w:initials="АДГ">
+  <w:comment w:id="164" w:author="Анфиногенова Дарья Геннадьевна" w:date="2023-10-31T14:59:00Z" w:initials="АДГ">
     <w:p>
       <w:pPr>
         <w:pStyle w:val="af5"/>
@@ -38364,7 +38375,7 @@
       </w:r>
     </w:p>
   </w:comment>
-  <w:comment w:id="164" w:author="Анфиногенова Дарья Геннадьевна" w:date="2023-09-27T15:37:00Z" w:initials="АДГ">
+  <w:comment w:id="167" w:author="Анфиногенова Дарья Геннадьевна" w:date="2023-09-27T15:37:00Z" w:initials="АДГ">
     <w:p>
       <w:pPr>
         <w:pStyle w:val="af5"/>
